--- a/CM-Amend Mixed(+120)-Atty-Rep.docx
+++ b/CM-Amend Mixed(+120)-Atty-Rep.docx
@@ -1,6 +1,6 @@
 
 <file path=word/document.xml><?xml version="1.0" encoding="utf-8"?>
-<w:document xmlns:wpc="http://schemas.microsoft.com/office/word/2010/wordprocessingCanvas" xmlns:cx="http://schemas.microsoft.com/office/drawing/2014/chartex" xmlns:cx1="http://schemas.microsoft.com/office/drawing/2015/9/8/chartex" xmlns:cx2="http://schemas.microsoft.com/office/drawing/2015/10/21/chartex" xmlns:cx3="http://schemas.microsoft.com/office/drawing/2016/5/9/chartex" xmlns:cx4="http://schemas.microsoft.com/office/drawing/2016/5/10/chartex" xmlns:cx5="http://schemas.microsoft.com/office/drawing/2016/5/11/chartex" xmlns:cx6="http://schemas.microsoft.com/office/drawing/2016/5/12/chartex" xmlns:cx7="http://schemas.microsoft.com/office/drawing/2016/5/13/chartex" xmlns:cx8="http://schemas.microsoft.com/office/drawing/2016/5/14/chartex" xmlns:mc="http://schemas.openxmlformats.org/markup-compatibility/2006" xmlns:aink="http://schemas.microsoft.com/office/drawing/2016/ink" xmlns:am3d="http://schemas.microsoft.com/office/drawing/2017/model3d" xmlns:o="urn:schemas-microsoft-com:office:office" xmlns:r="http://schemas.openxmlformats.org/officeDocument/2006/relationships" xmlns:m="http://schemas.openxmlformats.org/officeDocument/2006/math" xmlns:v="urn:schemas-microsoft-com:vml" xmlns:wp14="http://schemas.microsoft.com/office/word/2010/wordprocessingDrawing" xmlns:wp="http://schemas.openxmlformats.org/drawingml/2006/wordprocessingDrawing" xmlns:w10="urn:schemas-microsoft-com:office:word" xmlns:w="http://schemas.openxmlformats.org/wordprocessingml/2006/main" xmlns:w14="http://schemas.microsoft.com/office/word/2010/wordml" xmlns:w15="http://schemas.microsoft.com/office/word/2012/wordml" xmlns:w16cex="http://schemas.microsoft.com/office/word/2018/wordml/cex" xmlns:w16cid="http://schemas.microsoft.com/office/word/2016/wordml/cid" xmlns:w16="http://schemas.microsoft.com/office/word/2018/wordml" xmlns:w16sdtdh="http://schemas.microsoft.com/office/word/2020/wordml/sdtdatahash" xmlns:w16se="http://schemas.microsoft.com/office/word/2015/wordml/symex" xmlns:wpg="http://schemas.microsoft.com/office/word/2010/wordprocessingGroup" xmlns:wpi="http://schemas.microsoft.com/office/word/2010/wordprocessingInk" xmlns:wne="http://schemas.microsoft.com/office/word/2006/wordml" xmlns:wps="http://schemas.microsoft.com/office/word/2010/wordprocessingShape" mc:Ignorable="w14 w15 w16se w16cid w16 w16cex w16sdtdh wp14">
+<w:document xmlns:wpc="http://schemas.microsoft.com/office/word/2010/wordprocessingCanvas" xmlns:cx="http://schemas.microsoft.com/office/drawing/2014/chartex" xmlns:cx1="http://schemas.microsoft.com/office/drawing/2015/9/8/chartex" xmlns:cx2="http://schemas.microsoft.com/office/drawing/2015/10/21/chartex" xmlns:cx3="http://schemas.microsoft.com/office/drawing/2016/5/9/chartex" xmlns:cx4="http://schemas.microsoft.com/office/drawing/2016/5/10/chartex" xmlns:cx5="http://schemas.microsoft.com/office/drawing/2016/5/11/chartex" xmlns:cx6="http://schemas.microsoft.com/office/drawing/2016/5/12/chartex" xmlns:cx7="http://schemas.microsoft.com/office/drawing/2016/5/13/chartex" xmlns:cx8="http://schemas.microsoft.com/office/drawing/2016/5/14/chartex" xmlns:mc="http://schemas.openxmlformats.org/markup-compatibility/2006" xmlns:aink="http://schemas.microsoft.com/office/drawing/2016/ink" xmlns:am3d="http://schemas.microsoft.com/office/drawing/2017/model3d" xmlns:o="urn:schemas-microsoft-com:office:office" xmlns:oel="http://schemas.microsoft.com/office/2019/extlst" xmlns:r="http://schemas.openxmlformats.org/officeDocument/2006/relationships" xmlns:m="http://schemas.openxmlformats.org/officeDocument/2006/math" xmlns:v="urn:schemas-microsoft-com:vml" xmlns:wp14="http://schemas.microsoft.com/office/word/2010/wordprocessingDrawing" xmlns:wp="http://schemas.openxmlformats.org/drawingml/2006/wordprocessingDrawing" xmlns:w10="urn:schemas-microsoft-com:office:word" xmlns:w="http://schemas.openxmlformats.org/wordprocessingml/2006/main" xmlns:w14="http://schemas.microsoft.com/office/word/2010/wordml" xmlns:w15="http://schemas.microsoft.com/office/word/2012/wordml" xmlns:w16cex="http://schemas.microsoft.com/office/word/2018/wordml/cex" xmlns:w16cid="http://schemas.microsoft.com/office/word/2016/wordml/cid" xmlns:w16="http://schemas.microsoft.com/office/word/2018/wordml" xmlns:w16sdtdh="http://schemas.microsoft.com/office/word/2020/wordml/sdtdatahash" xmlns:w16se="http://schemas.microsoft.com/office/word/2015/wordml/symex" xmlns:wpg="http://schemas.microsoft.com/office/word/2010/wordprocessingGroup" xmlns:wpi="http://schemas.microsoft.com/office/word/2010/wordprocessingInk" xmlns:wne="http://schemas.microsoft.com/office/word/2006/wordml" xmlns:wps="http://schemas.microsoft.com/office/word/2010/wordprocessingShape" mc:Ignorable="w14 w15 w16se w16cid w16 w16cex w16sdtdh wp14">
   <w:body>
     <w:p>
       <w:pPr>
@@ -126,7 +126,7 @@
           <w:sz w:val="24"/>
           <w:szCs w:val="24"/>
         </w:rPr>
-        <w:t>August 30, 2022</w:t>
+        <w:t>January 17, 2024</w:t>
       </w:r>
       <w:r>
         <w:rPr>
@@ -498,43 +498,23 @@
           <w:sz w:val="24"/>
           <w:szCs w:val="24"/>
         </w:rPr>
-        <w:t xml:space="preserve">SUBJECT: Notice of Amendment of the Mixed Case EEO Complaint of </w:t>
+        <w:t xml:space="preserve">SUBJECT: Notice of Amendment of the Mixed Case EEO Complaint </w:t>
       </w:r>
       <w:bookmarkStart w:id="2" w:name="_Hlk111730266"/>
-      <w:sdt>
-        <w:sdtPr>
-          <w:rPr>
-            <w:rFonts w:ascii="Arial" w:hAnsi="Arial" w:cs="Arial"/>
-            <w:b/>
-            <w:sz w:val="24"/>
-            <w:szCs w:val="24"/>
-          </w:rPr>
-          <w:id w:val="-1161695794"/>
-          <w:placeholder>
-            <w:docPart w:val="EBA5170E74004AA5B5887A3277811B3A"/>
-          </w:placeholder>
-          <w:dataBinding w:prefixMappings="xmlns:ns0='urn:microsoft-crm/document-template/govcdm_eeoinformalcomplaint/10290/' " w:xpath="/ns0:DocumentTemplate[1]/govcdm_eeoinformalcomplaint[1]/govcdm_contact_govcdm_eeoinformalcomplaint_CurrentAPContact[1]/firstname[1]" w:storeItemID="{1053983A-EBD3-4634-9C88-22B5A3B8E76D}"/>
-          <w:text/>
-        </w:sdtPr>
-        <w:sdtEndPr/>
-        <w:sdtContent>
-          <w:proofErr w:type="spellStart"/>
-          <w:r>
-            <w:rPr>
-              <w:rFonts w:ascii="Arial" w:hAnsi="Arial" w:cs="Arial"/>
-              <w:b/>
-              <w:sz w:val="24"/>
-              <w:szCs w:val="24"/>
-            </w:rPr>
-            <w:t>firstname</w:t>
-          </w:r>
-          <w:proofErr w:type="spellEnd"/>
-        </w:sdtContent>
-      </w:sdt>
       <w:r>
         <w:rPr>
           <w:rFonts w:ascii="Arial" w:hAnsi="Arial" w:cs="Arial"/>
           <w:b/>
+          <w:sz w:val="24"/>
+          <w:szCs w:val="24"/>
+        </w:rPr>
+        <w:t>of</w:t>
+      </w:r>
+      <w:r>
+        <w:rPr>
+          <w:rFonts w:ascii="Arial" w:hAnsi="Arial" w:cs="Arial"/>
+          <w:b/>
+          <w:sz w:val="24"/>
           <w:szCs w:val="24"/>
         </w:rPr>
         <w:t xml:space="preserve"> </w:t>
@@ -542,33 +522,105 @@
       <w:sdt>
         <w:sdtPr>
           <w:rPr>
+            <w:rStyle w:val="eop"/>
             <w:rFonts w:ascii="Arial" w:hAnsi="Arial" w:cs="Arial"/>
             <w:b/>
             <w:sz w:val="24"/>
             <w:szCs w:val="24"/>
           </w:rPr>
-          <w:id w:val="1868255224"/>
+          <w:id w:val="825246276"/>
           <w:placeholder>
-            <w:docPart w:val="EBA5170E74004AA5B5887A3277811B3A"/>
+            <w:docPart w:val="58822871E539425CB71BF76C44D59968"/>
           </w:placeholder>
-          <w:dataBinding w:prefixMappings="xmlns:ns0='urn:microsoft-crm/document-template/govcdm_eeoinformalcomplaint/10290/' " w:xpath="/ns0:DocumentTemplate[1]/govcdm_eeoinformalcomplaint[1]/govcdm_contact_govcdm_eeoinformalcomplaint_CurrentAPContact[1]/lastname[1]" w:storeItemID="{1053983A-EBD3-4634-9C88-22B5A3B8E76D}"/>
+          <w:dataBinding w:prefixMappings="xmlns:ns0='urn:microsoft-crm/document-template/govcdm_eeoinformalcomplaint/10290/' " w:xpath="/ns0:DocumentTemplate[1]/govcdm_eeoinformalcomplaint[1]/govcdm_eeocasecontact_eeoinformalcomplaint_ap[1]/govcdm_firstname[1]" w:storeItemID="{1053983A-EBD3-4634-9C88-22B5A3B8E76D}"/>
           <w:text/>
         </w:sdtPr>
-        <w:sdtEndPr/>
+        <w:sdtEndPr>
+          <w:rPr>
+            <w:rStyle w:val="eop"/>
+          </w:rPr>
+        </w:sdtEndPr>
         <w:sdtContent>
           <w:proofErr w:type="spellStart"/>
           <w:r>
             <w:rPr>
+              <w:rStyle w:val="eop"/>
               <w:rFonts w:ascii="Arial" w:hAnsi="Arial" w:cs="Arial"/>
               <w:b/>
               <w:sz w:val="24"/>
               <w:szCs w:val="24"/>
             </w:rPr>
-            <w:t>lastname</w:t>
+            <w:t>govcdm_firstname</w:t>
           </w:r>
           <w:proofErr w:type="spellEnd"/>
         </w:sdtContent>
       </w:sdt>
+      <w:r>
+        <w:rPr>
+          <w:rStyle w:val="eop"/>
+          <w:rFonts w:ascii="Arial" w:hAnsi="Arial" w:cs="Arial"/>
+          <w:b/>
+          <w:sz w:val="24"/>
+          <w:szCs w:val="24"/>
+        </w:rPr>
+        <w:t xml:space="preserve"> </w:t>
+      </w:r>
+      <w:sdt>
+        <w:sdtPr>
+          <w:rPr>
+            <w:rStyle w:val="eop"/>
+            <w:rFonts w:ascii="Arial" w:hAnsi="Arial" w:cs="Arial"/>
+            <w:b/>
+            <w:sz w:val="24"/>
+            <w:szCs w:val="24"/>
+          </w:rPr>
+          <w:id w:val="1860688651"/>
+          <w:placeholder>
+            <w:docPart w:val="E5C715B4E96A412D90F0E1C05D96F29F"/>
+          </w:placeholder>
+          <w:dataBinding w:prefixMappings="xmlns:ns0='urn:microsoft-crm/document-template/govcdm_eeoinformalcomplaint/10290/' " w:xpath="/ns0:DocumentTemplate[1]/govcdm_eeoinformalcomplaint[1]/govcdm_eeocasecontact_eeoinformalcomplaint_ap[1]/govcdm_lastname[1]" w:storeItemID="{1053983A-EBD3-4634-9C88-22B5A3B8E76D}"/>
+          <w:text/>
+        </w:sdtPr>
+        <w:sdtEndPr>
+          <w:rPr>
+            <w:rStyle w:val="eop"/>
+          </w:rPr>
+        </w:sdtEndPr>
+        <w:sdtContent>
+          <w:proofErr w:type="spellStart"/>
+          <w:r>
+            <w:rPr>
+              <w:rStyle w:val="eop"/>
+              <w:rFonts w:ascii="Arial" w:hAnsi="Arial" w:cs="Arial"/>
+              <w:b/>
+              <w:sz w:val="24"/>
+              <w:szCs w:val="24"/>
+            </w:rPr>
+            <w:t>govcdm_lastname</w:t>
+          </w:r>
+          <w:proofErr w:type="spellEnd"/>
+        </w:sdtContent>
+      </w:sdt>
+      <w:r>
+        <w:rPr>
+          <w:rStyle w:val="eop"/>
+          <w:rFonts w:ascii="Arial" w:hAnsi="Arial" w:cs="Arial"/>
+          <w:b/>
+          <w:sz w:val="24"/>
+          <w:szCs w:val="24"/>
+        </w:rPr>
+        <w:t>,</w:t>
+      </w:r>
+      <w:r>
+        <w:rPr>
+          <w:rStyle w:val="eop"/>
+          <w:rFonts w:ascii="Arial" w:hAnsi="Arial" w:cs="Arial"/>
+          <w:b/>
+          <w:sz w:val="24"/>
+          <w:szCs w:val="24"/>
+        </w:rPr>
+        <w:t xml:space="preserve"> </w:t>
+      </w:r>
       <w:r>
         <w:rPr>
           <w:rFonts w:ascii="Arial" w:hAnsi="Arial" w:cs="Arial"/>
@@ -576,11 +628,12 @@
           <w:sz w:val="24"/>
           <w:szCs w:val="24"/>
         </w:rPr>
-        <w:t xml:space="preserve">, Case No. </w:t>
+        <w:t xml:space="preserve">Case No.  </w:t>
       </w:r>
       <w:sdt>
         <w:sdtPr>
           <w:rPr>
+            <w:rStyle w:val="eop"/>
             <w:rFonts w:ascii="Arial" w:hAnsi="Arial" w:cs="Arial"/>
             <w:b/>
             <w:sz w:val="24"/>
@@ -588,16 +641,21 @@
           </w:rPr>
           <w:id w:val="722493302"/>
           <w:placeholder>
-            <w:docPart w:val="7C1796EBE2ED434C901259EFB6369D0A"/>
+            <w:docPart w:val="88FD58B0E33A435A81746F13356AF679"/>
           </w:placeholder>
           <w:dataBinding w:prefixMappings="xmlns:ns0='urn:microsoft-crm/document-template/govcdm_eeoinformalcomplaint/10290/' " w:xpath="/ns0:DocumentTemplate[1]/govcdm_eeoinformalcomplaint[1]/govcdm_name[1]" w:storeItemID="{1053983A-EBD3-4634-9C88-22B5A3B8E76D}"/>
           <w:text/>
         </w:sdtPr>
-        <w:sdtEndPr/>
+        <w:sdtEndPr>
+          <w:rPr>
+            <w:rStyle w:val="eop"/>
+          </w:rPr>
+        </w:sdtEndPr>
         <w:sdtContent>
           <w:proofErr w:type="spellStart"/>
           <w:r>
             <w:rPr>
+              <w:rStyle w:val="eop"/>
               <w:rFonts w:ascii="Arial" w:hAnsi="Arial" w:cs="Arial"/>
               <w:b/>
               <w:sz w:val="24"/>
@@ -615,7 +673,7 @@
           <w:sz w:val="24"/>
           <w:szCs w:val="24"/>
         </w:rPr>
-        <w:t xml:space="preserve">, Date Filed </w:t>
+        <w:t xml:space="preserve">, Filed </w:t>
       </w:r>
       <w:sdt>
         <w:sdtPr>
@@ -628,7 +686,7 @@
           </w:rPr>
           <w:id w:val="-1907066583"/>
           <w:placeholder>
-            <w:docPart w:val="809C00A8A1A54309A3DAA227311D998E"/>
+            <w:docPart w:val="D6716E02B2AC45758D82890F96158617"/>
           </w:placeholder>
           <w:dataBinding w:prefixMappings="xmlns:ns0='urn:microsoft-crm/document-template/govcdm_eeoinformalcomplaint/10290/' " w:xpath="/ns0:DocumentTemplate[1]/govcdm_eeoinformalcomplaint[1]/govcdm_dateformalcomplaintfiled[1]" w:storeItemID="{1053983A-EBD3-4634-9C88-22B5A3B8E76D}"/>
           <w:text/>
@@ -2421,108 +2479,92 @@
     </w:p>
     <w:p>
       <w:pPr>
-        <w:spacing w:after="0" w:line="240" w:lineRule="auto"/>
-        <w:rPr>
-          <w:rStyle w:val="normaltextrun"/>
-          <w:rFonts w:ascii="Arial" w:hAnsi="Arial" w:cs="Arial"/>
-          <w:sz w:val="24"/>
-          <w:szCs w:val="24"/>
-        </w:rPr>
+        <w:pStyle w:val="NoSpacing"/>
       </w:pPr>
       <w:r>
         <w:rPr>
-          <w:rStyle w:val="normaltextrun"/>
           <w:rFonts w:ascii="Arial" w:hAnsi="Arial" w:cs="Arial"/>
-          <w:sz w:val="24"/>
-          <w:szCs w:val="24"/>
         </w:rPr>
         <w:lastRenderedPageBreak/>
-        <w:t xml:space="preserve">cc:  </w:t>
+        <w:t xml:space="preserve">cc: </w:t>
       </w:r>
-      <w:bookmarkStart w:id="7" w:name="_Hlk109049480"/>
       <w:sdt>
         <w:sdtPr>
           <w:rPr>
-            <w:rStyle w:val="normaltextrun"/>
+            <w:rStyle w:val="eop"/>
             <w:rFonts w:ascii="Arial" w:hAnsi="Arial" w:cs="Arial"/>
-            <w:sz w:val="24"/>
-            <w:szCs w:val="24"/>
+            <w:bCs/>
           </w:rPr>
-          <w:id w:val="-1358806311"/>
+          <w:id w:val="995076694"/>
           <w:placeholder>
-            <w:docPart w:val="84BB024BDEB94C7DA2AA3565B6F4668A"/>
+            <w:docPart w:val="C54F055640524DCA8E02C1C08C4B01E7"/>
           </w:placeholder>
-          <w:dataBinding w:prefixMappings="xmlns:ns0='urn:microsoft-crm/document-template/govcdm_eeoinformalcomplaint/10290/' " w:xpath="/ns0:DocumentTemplate[1]/govcdm_eeoinformalcomplaint[1]/govcdm_contact_govcdm_eeoinformalcomplaint_CurrentAPContact[1]/firstname[1]" w:storeItemID="{1053983A-EBD3-4634-9C88-22B5A3B8E76D}"/>
+          <w:dataBinding w:prefixMappings="xmlns:ns0='urn:microsoft-crm/document-template/govcdm_eeoinformalcomplaint/10290/' " w:xpath="/ns0:DocumentTemplate[1]/govcdm_eeoinformalcomplaint[1]/govcdm_eeocasecontact_eeoinformalcomplaint_ap[1]/govcdm_firstname[1]" w:storeItemID="{1053983A-EBD3-4634-9C88-22B5A3B8E76D}"/>
           <w:text/>
         </w:sdtPr>
         <w:sdtEndPr>
           <w:rPr>
-            <w:rStyle w:val="normaltextrun"/>
+            <w:rStyle w:val="eop"/>
           </w:rPr>
         </w:sdtEndPr>
         <w:sdtContent>
           <w:proofErr w:type="spellStart"/>
           <w:r>
             <w:rPr>
-              <w:rStyle w:val="normaltextrun"/>
+              <w:rStyle w:val="eop"/>
               <w:rFonts w:ascii="Arial" w:hAnsi="Arial" w:cs="Arial"/>
-              <w:sz w:val="24"/>
-              <w:szCs w:val="24"/>
+              <w:bCs/>
             </w:rPr>
-            <w:t>firstname</w:t>
+            <w:t>govcdm_firstname</w:t>
           </w:r>
           <w:proofErr w:type="spellEnd"/>
         </w:sdtContent>
       </w:sdt>
       <w:r>
         <w:rPr>
-          <w:rStyle w:val="normaltextrun"/>
+          <w:rStyle w:val="eop"/>
           <w:rFonts w:ascii="Arial" w:hAnsi="Arial" w:cs="Arial"/>
-          <w:sz w:val="24"/>
-          <w:szCs w:val="24"/>
+          <w:bCs/>
         </w:rPr>
         <w:t xml:space="preserve"> </w:t>
       </w:r>
       <w:sdt>
         <w:sdtPr>
           <w:rPr>
-            <w:rStyle w:val="normaltextrun"/>
+            <w:rStyle w:val="eop"/>
             <w:rFonts w:ascii="Arial" w:hAnsi="Arial" w:cs="Arial"/>
-            <w:sz w:val="24"/>
-            <w:szCs w:val="24"/>
+            <w:bCs/>
           </w:rPr>
-          <w:id w:val="-508522233"/>
+          <w:id w:val="452991829"/>
           <w:placeholder>
-            <w:docPart w:val="84BB024BDEB94C7DA2AA3565B6F4668A"/>
+            <w:docPart w:val="436B69FF5E3C4DDBA69BCC856C77587B"/>
           </w:placeholder>
-          <w:dataBinding w:prefixMappings="xmlns:ns0='urn:microsoft-crm/document-template/govcdm_eeoinformalcomplaint/10290/' " w:xpath="/ns0:DocumentTemplate[1]/govcdm_eeoinformalcomplaint[1]/govcdm_contact_govcdm_eeoinformalcomplaint_CurrentAPContact[1]/lastname[1]" w:storeItemID="{1053983A-EBD3-4634-9C88-22B5A3B8E76D}"/>
+          <w:dataBinding w:prefixMappings="xmlns:ns0='urn:microsoft-crm/document-template/govcdm_eeoinformalcomplaint/10290/' " w:xpath="/ns0:DocumentTemplate[1]/govcdm_eeoinformalcomplaint[1]/govcdm_eeocasecontact_eeoinformalcomplaint_ap[1]/govcdm_lastname[1]" w:storeItemID="{1053983A-EBD3-4634-9C88-22B5A3B8E76D}"/>
           <w:text/>
         </w:sdtPr>
         <w:sdtEndPr>
           <w:rPr>
-            <w:rStyle w:val="normaltextrun"/>
+            <w:rStyle w:val="eop"/>
           </w:rPr>
         </w:sdtEndPr>
         <w:sdtContent>
           <w:proofErr w:type="spellStart"/>
           <w:r>
             <w:rPr>
-              <w:rStyle w:val="normaltextrun"/>
+              <w:rStyle w:val="eop"/>
               <w:rFonts w:ascii="Arial" w:hAnsi="Arial" w:cs="Arial"/>
-              <w:sz w:val="24"/>
-              <w:szCs w:val="24"/>
+              <w:bCs/>
             </w:rPr>
-            <w:t>lastname</w:t>
+            <w:t>govcdm_lastname</w:t>
           </w:r>
           <w:proofErr w:type="spellEnd"/>
         </w:sdtContent>
       </w:sdt>
       <w:r>
         <w:rPr>
-          <w:rStyle w:val="normaltextrun"/>
+          <w:rStyle w:val="eop"/>
           <w:rFonts w:ascii="Arial" w:hAnsi="Arial" w:cs="Arial"/>
-          <w:sz w:val="24"/>
-          <w:szCs w:val="24"/>
+          <w:bCs/>
         </w:rPr>
         <w:t xml:space="preserve">, </w:t>
       </w:r>
@@ -2530,12 +2572,12 @@
         <w:sdtPr>
           <w:rPr>
             <w:rFonts w:ascii="Arial" w:hAnsi="Arial" w:cs="Arial"/>
-            <w:sz w:val="24"/>
-            <w:szCs w:val="24"/>
+            <w:bCs/>
+            <w:snapToGrid w:val="0"/>
           </w:rPr>
-          <w:id w:val="-1743632142"/>
+          <w:id w:val="-107893049"/>
           <w:placeholder>
-            <w:docPart w:val="C20F5E3E8622451D98E30AC409152CD7"/>
+            <w:docPart w:val="B478D86D631D466CA1C03D537FFE1F64"/>
           </w:placeholder>
           <w:dataBinding w:prefixMappings="xmlns:ns0='urn:microsoft-crm/document-template/govcdm_eeoinformalcomplaint/10290/' " w:xpath="/ns0:DocumentTemplate[1]/govcdm_eeoinformalcomplaint[1]/govcdm_contact_govcdm_eeoinformalcomplaint_CurrentAPContact[1]/emailaddress3[1]" w:storeItemID="{1053983A-EBD3-4634-9C88-22B5A3B8E76D}"/>
           <w:text/>
@@ -2545,15 +2587,14 @@
           <w:r>
             <w:rPr>
               <w:rFonts w:ascii="Arial" w:hAnsi="Arial" w:cs="Arial"/>
-              <w:sz w:val="24"/>
-              <w:szCs w:val="24"/>
+              <w:bCs/>
+              <w:snapToGrid w:val="0"/>
             </w:rPr>
             <w:t>emailaddress3</w:t>
           </w:r>
         </w:sdtContent>
       </w:sdt>
     </w:p>
-    <w:bookmarkEnd w:id="7"/>
     <w:p>
       <w:pPr>
         <w:rPr>
@@ -2570,7 +2611,7 @@
           <w:sz w:val="24"/>
           <w:szCs w:val="24"/>
         </w:rPr>
-        <w:t xml:space="preserve">       </w:t>
+        <w:t xml:space="preserve">      </w:t>
       </w:r>
       <w:r>
         <w:rPr>
@@ -2613,7 +2654,7 @@
 </file>
 
 <file path=word/endnotes.xml><?xml version="1.0" encoding="utf-8"?>
-<w:endnotes xmlns:wpc="http://schemas.microsoft.com/office/word/2010/wordprocessingCanvas" xmlns:cx="http://schemas.microsoft.com/office/drawing/2014/chartex" xmlns:cx1="http://schemas.microsoft.com/office/drawing/2015/9/8/chartex" xmlns:cx2="http://schemas.microsoft.com/office/drawing/2015/10/21/chartex" xmlns:cx3="http://schemas.microsoft.com/office/drawing/2016/5/9/chartex" xmlns:cx4="http://schemas.microsoft.com/office/drawing/2016/5/10/chartex" xmlns:cx5="http://schemas.microsoft.com/office/drawing/2016/5/11/chartex" xmlns:cx6="http://schemas.microsoft.com/office/drawing/2016/5/12/chartex" xmlns:cx7="http://schemas.microsoft.com/office/drawing/2016/5/13/chartex" xmlns:cx8="http://schemas.microsoft.com/office/drawing/2016/5/14/chartex" xmlns:mc="http://schemas.openxmlformats.org/markup-compatibility/2006" xmlns:aink="http://schemas.microsoft.com/office/drawing/2016/ink" xmlns:am3d="http://schemas.microsoft.com/office/drawing/2017/model3d" xmlns:o="urn:schemas-microsoft-com:office:office" xmlns:r="http://schemas.openxmlformats.org/officeDocument/2006/relationships" xmlns:m="http://schemas.openxmlformats.org/officeDocument/2006/math" xmlns:v="urn:schemas-microsoft-com:vml" xmlns:wp14="http://schemas.microsoft.com/office/word/2010/wordprocessingDrawing" xmlns:wp="http://schemas.openxmlformats.org/drawingml/2006/wordprocessingDrawing" xmlns:w10="urn:schemas-microsoft-com:office:word" xmlns:w="http://schemas.openxmlformats.org/wordprocessingml/2006/main" xmlns:w14="http://schemas.microsoft.com/office/word/2010/wordml" xmlns:w15="http://schemas.microsoft.com/office/word/2012/wordml" xmlns:w16cex="http://schemas.microsoft.com/office/word/2018/wordml/cex" xmlns:w16cid="http://schemas.microsoft.com/office/word/2016/wordml/cid" xmlns:w16="http://schemas.microsoft.com/office/word/2018/wordml" xmlns:w16sdtdh="http://schemas.microsoft.com/office/word/2020/wordml/sdtdatahash" xmlns:w16se="http://schemas.microsoft.com/office/word/2015/wordml/symex" xmlns:wpg="http://schemas.microsoft.com/office/word/2010/wordprocessingGroup" xmlns:wpi="http://schemas.microsoft.com/office/word/2010/wordprocessingInk" xmlns:wne="http://schemas.microsoft.com/office/word/2006/wordml" xmlns:wps="http://schemas.microsoft.com/office/word/2010/wordprocessingShape" mc:Ignorable="w14 w15 w16se w16cid w16 w16cex w16sdtdh wp14">
+<w:endnotes xmlns:wpc="http://schemas.microsoft.com/office/word/2010/wordprocessingCanvas" xmlns:cx="http://schemas.microsoft.com/office/drawing/2014/chartex" xmlns:cx1="http://schemas.microsoft.com/office/drawing/2015/9/8/chartex" xmlns:cx2="http://schemas.microsoft.com/office/drawing/2015/10/21/chartex" xmlns:cx3="http://schemas.microsoft.com/office/drawing/2016/5/9/chartex" xmlns:cx4="http://schemas.microsoft.com/office/drawing/2016/5/10/chartex" xmlns:cx5="http://schemas.microsoft.com/office/drawing/2016/5/11/chartex" xmlns:cx6="http://schemas.microsoft.com/office/drawing/2016/5/12/chartex" xmlns:cx7="http://schemas.microsoft.com/office/drawing/2016/5/13/chartex" xmlns:cx8="http://schemas.microsoft.com/office/drawing/2016/5/14/chartex" xmlns:mc="http://schemas.openxmlformats.org/markup-compatibility/2006" xmlns:aink="http://schemas.microsoft.com/office/drawing/2016/ink" xmlns:am3d="http://schemas.microsoft.com/office/drawing/2017/model3d" xmlns:o="urn:schemas-microsoft-com:office:office" xmlns:oel="http://schemas.microsoft.com/office/2019/extlst" xmlns:r="http://schemas.openxmlformats.org/officeDocument/2006/relationships" xmlns:m="http://schemas.openxmlformats.org/officeDocument/2006/math" xmlns:v="urn:schemas-microsoft-com:vml" xmlns:wp14="http://schemas.microsoft.com/office/word/2010/wordprocessingDrawing" xmlns:wp="http://schemas.openxmlformats.org/drawingml/2006/wordprocessingDrawing" xmlns:w10="urn:schemas-microsoft-com:office:word" xmlns:w="http://schemas.openxmlformats.org/wordprocessingml/2006/main" xmlns:w14="http://schemas.microsoft.com/office/word/2010/wordml" xmlns:w15="http://schemas.microsoft.com/office/word/2012/wordml" xmlns:w16cex="http://schemas.microsoft.com/office/word/2018/wordml/cex" xmlns:w16cid="http://schemas.microsoft.com/office/word/2016/wordml/cid" xmlns:w16="http://schemas.microsoft.com/office/word/2018/wordml" xmlns:w16sdtdh="http://schemas.microsoft.com/office/word/2020/wordml/sdtdatahash" xmlns:w16se="http://schemas.microsoft.com/office/word/2015/wordml/symex" xmlns:wpg="http://schemas.microsoft.com/office/word/2010/wordprocessingGroup" xmlns:wpi="http://schemas.microsoft.com/office/word/2010/wordprocessingInk" xmlns:wne="http://schemas.microsoft.com/office/word/2006/wordml" xmlns:wps="http://schemas.microsoft.com/office/word/2010/wordprocessingShape" mc:Ignorable="w14 w15 w16se w16cid w16 w16cex w16sdtdh wp14">
   <w:endnote w:type="separator" w:id="-1">
     <w:p>
       <w:pPr>
@@ -2638,7 +2679,7 @@
 </file>
 
 <file path=word/footer1.xml><?xml version="1.0" encoding="utf-8"?>
-<w:ftr xmlns:wpc="http://schemas.microsoft.com/office/word/2010/wordprocessingCanvas" xmlns:cx="http://schemas.microsoft.com/office/drawing/2014/chartex" xmlns:cx1="http://schemas.microsoft.com/office/drawing/2015/9/8/chartex" xmlns:cx2="http://schemas.microsoft.com/office/drawing/2015/10/21/chartex" xmlns:cx3="http://schemas.microsoft.com/office/drawing/2016/5/9/chartex" xmlns:cx4="http://schemas.microsoft.com/office/drawing/2016/5/10/chartex" xmlns:cx5="http://schemas.microsoft.com/office/drawing/2016/5/11/chartex" xmlns:cx6="http://schemas.microsoft.com/office/drawing/2016/5/12/chartex" xmlns:cx7="http://schemas.microsoft.com/office/drawing/2016/5/13/chartex" xmlns:cx8="http://schemas.microsoft.com/office/drawing/2016/5/14/chartex" xmlns:mc="http://schemas.openxmlformats.org/markup-compatibility/2006" xmlns:aink="http://schemas.microsoft.com/office/drawing/2016/ink" xmlns:am3d="http://schemas.microsoft.com/office/drawing/2017/model3d" xmlns:o="urn:schemas-microsoft-com:office:office" xmlns:r="http://schemas.openxmlformats.org/officeDocument/2006/relationships" xmlns:m="http://schemas.openxmlformats.org/officeDocument/2006/math" xmlns:v="urn:schemas-microsoft-com:vml" xmlns:wp14="http://schemas.microsoft.com/office/word/2010/wordprocessingDrawing" xmlns:wp="http://schemas.openxmlformats.org/drawingml/2006/wordprocessingDrawing" xmlns:w10="urn:schemas-microsoft-com:office:word" xmlns:w="http://schemas.openxmlformats.org/wordprocessingml/2006/main" xmlns:w14="http://schemas.microsoft.com/office/word/2010/wordml" xmlns:w15="http://schemas.microsoft.com/office/word/2012/wordml" xmlns:w16cex="http://schemas.microsoft.com/office/word/2018/wordml/cex" xmlns:w16cid="http://schemas.microsoft.com/office/word/2016/wordml/cid" xmlns:w16="http://schemas.microsoft.com/office/word/2018/wordml" xmlns:w16sdtdh="http://schemas.microsoft.com/office/word/2020/wordml/sdtdatahash" xmlns:w16se="http://schemas.microsoft.com/office/word/2015/wordml/symex" xmlns:wpg="http://schemas.microsoft.com/office/word/2010/wordprocessingGroup" xmlns:wpi="http://schemas.microsoft.com/office/word/2010/wordprocessingInk" xmlns:wne="http://schemas.microsoft.com/office/word/2006/wordml" xmlns:wps="http://schemas.microsoft.com/office/word/2010/wordprocessingShape" mc:Ignorable="w14 w15 w16se w16cid w16 w16cex w16sdtdh wp14">
+<w:ftr xmlns:wpc="http://schemas.microsoft.com/office/word/2010/wordprocessingCanvas" xmlns:cx="http://schemas.microsoft.com/office/drawing/2014/chartex" xmlns:cx1="http://schemas.microsoft.com/office/drawing/2015/9/8/chartex" xmlns:cx2="http://schemas.microsoft.com/office/drawing/2015/10/21/chartex" xmlns:cx3="http://schemas.microsoft.com/office/drawing/2016/5/9/chartex" xmlns:cx4="http://schemas.microsoft.com/office/drawing/2016/5/10/chartex" xmlns:cx5="http://schemas.microsoft.com/office/drawing/2016/5/11/chartex" xmlns:cx6="http://schemas.microsoft.com/office/drawing/2016/5/12/chartex" xmlns:cx7="http://schemas.microsoft.com/office/drawing/2016/5/13/chartex" xmlns:cx8="http://schemas.microsoft.com/office/drawing/2016/5/14/chartex" xmlns:mc="http://schemas.openxmlformats.org/markup-compatibility/2006" xmlns:aink="http://schemas.microsoft.com/office/drawing/2016/ink" xmlns:am3d="http://schemas.microsoft.com/office/drawing/2017/model3d" xmlns:o="urn:schemas-microsoft-com:office:office" xmlns:oel="http://schemas.microsoft.com/office/2019/extlst" xmlns:r="http://schemas.openxmlformats.org/officeDocument/2006/relationships" xmlns:m="http://schemas.openxmlformats.org/officeDocument/2006/math" xmlns:v="urn:schemas-microsoft-com:vml" xmlns:wp14="http://schemas.microsoft.com/office/word/2010/wordprocessingDrawing" xmlns:wp="http://schemas.openxmlformats.org/drawingml/2006/wordprocessingDrawing" xmlns:w10="urn:schemas-microsoft-com:office:word" xmlns:w="http://schemas.openxmlformats.org/wordprocessingml/2006/main" xmlns:w14="http://schemas.microsoft.com/office/word/2010/wordml" xmlns:w15="http://schemas.microsoft.com/office/word/2012/wordml" xmlns:w16cex="http://schemas.microsoft.com/office/word/2018/wordml/cex" xmlns:w16cid="http://schemas.microsoft.com/office/word/2016/wordml/cid" xmlns:w16="http://schemas.microsoft.com/office/word/2018/wordml" xmlns:w16sdtdh="http://schemas.microsoft.com/office/word/2020/wordml/sdtdatahash" xmlns:w16se="http://schemas.microsoft.com/office/word/2015/wordml/symex" xmlns:wpg="http://schemas.microsoft.com/office/word/2010/wordprocessingGroup" xmlns:wpi="http://schemas.microsoft.com/office/word/2010/wordprocessingInk" xmlns:wne="http://schemas.microsoft.com/office/word/2006/wordml" xmlns:wps="http://schemas.microsoft.com/office/word/2010/wordprocessingShape" mc:Ignorable="w14 w15 w16se w16cid w16 w16cex w16sdtdh wp14">
   <w:p>
     <w:pPr>
       <w:pStyle w:val="Footer"/>
@@ -2648,7 +2689,7 @@
 </file>
 
 <file path=word/footer2.xml><?xml version="1.0" encoding="utf-8"?>
-<w:ftr xmlns:wpc="http://schemas.microsoft.com/office/word/2010/wordprocessingCanvas" xmlns:cx="http://schemas.microsoft.com/office/drawing/2014/chartex" xmlns:cx1="http://schemas.microsoft.com/office/drawing/2015/9/8/chartex" xmlns:cx2="http://schemas.microsoft.com/office/drawing/2015/10/21/chartex" xmlns:cx3="http://schemas.microsoft.com/office/drawing/2016/5/9/chartex" xmlns:cx4="http://schemas.microsoft.com/office/drawing/2016/5/10/chartex" xmlns:cx5="http://schemas.microsoft.com/office/drawing/2016/5/11/chartex" xmlns:cx6="http://schemas.microsoft.com/office/drawing/2016/5/12/chartex" xmlns:cx7="http://schemas.microsoft.com/office/drawing/2016/5/13/chartex" xmlns:cx8="http://schemas.microsoft.com/office/drawing/2016/5/14/chartex" xmlns:mc="http://schemas.openxmlformats.org/markup-compatibility/2006" xmlns:aink="http://schemas.microsoft.com/office/drawing/2016/ink" xmlns:am3d="http://schemas.microsoft.com/office/drawing/2017/model3d" xmlns:o="urn:schemas-microsoft-com:office:office" xmlns:r="http://schemas.openxmlformats.org/officeDocument/2006/relationships" xmlns:m="http://schemas.openxmlformats.org/officeDocument/2006/math" xmlns:v="urn:schemas-microsoft-com:vml" xmlns:wp14="http://schemas.microsoft.com/office/word/2010/wordprocessingDrawing" xmlns:wp="http://schemas.openxmlformats.org/drawingml/2006/wordprocessingDrawing" xmlns:w10="urn:schemas-microsoft-com:office:word" xmlns:w="http://schemas.openxmlformats.org/wordprocessingml/2006/main" xmlns:w14="http://schemas.microsoft.com/office/word/2010/wordml" xmlns:w15="http://schemas.microsoft.com/office/word/2012/wordml" xmlns:w16cex="http://schemas.microsoft.com/office/word/2018/wordml/cex" xmlns:w16cid="http://schemas.microsoft.com/office/word/2016/wordml/cid" xmlns:w16="http://schemas.microsoft.com/office/word/2018/wordml" xmlns:w16sdtdh="http://schemas.microsoft.com/office/word/2020/wordml/sdtdatahash" xmlns:w16se="http://schemas.microsoft.com/office/word/2015/wordml/symex" xmlns:wpg="http://schemas.microsoft.com/office/word/2010/wordprocessingGroup" xmlns:wpi="http://schemas.microsoft.com/office/word/2010/wordprocessingInk" xmlns:wne="http://schemas.microsoft.com/office/word/2006/wordml" xmlns:wps="http://schemas.microsoft.com/office/word/2010/wordprocessingShape" mc:Ignorable="w14 w15 w16se w16cid w16 w16cex w16sdtdh wp14">
+<w:ftr xmlns:wpc="http://schemas.microsoft.com/office/word/2010/wordprocessingCanvas" xmlns:cx="http://schemas.microsoft.com/office/drawing/2014/chartex" xmlns:cx1="http://schemas.microsoft.com/office/drawing/2015/9/8/chartex" xmlns:cx2="http://schemas.microsoft.com/office/drawing/2015/10/21/chartex" xmlns:cx3="http://schemas.microsoft.com/office/drawing/2016/5/9/chartex" xmlns:cx4="http://schemas.microsoft.com/office/drawing/2016/5/10/chartex" xmlns:cx5="http://schemas.microsoft.com/office/drawing/2016/5/11/chartex" xmlns:cx6="http://schemas.microsoft.com/office/drawing/2016/5/12/chartex" xmlns:cx7="http://schemas.microsoft.com/office/drawing/2016/5/13/chartex" xmlns:cx8="http://schemas.microsoft.com/office/drawing/2016/5/14/chartex" xmlns:mc="http://schemas.openxmlformats.org/markup-compatibility/2006" xmlns:aink="http://schemas.microsoft.com/office/drawing/2016/ink" xmlns:am3d="http://schemas.microsoft.com/office/drawing/2017/model3d" xmlns:o="urn:schemas-microsoft-com:office:office" xmlns:oel="http://schemas.microsoft.com/office/2019/extlst" xmlns:r="http://schemas.openxmlformats.org/officeDocument/2006/relationships" xmlns:m="http://schemas.openxmlformats.org/officeDocument/2006/math" xmlns:v="urn:schemas-microsoft-com:vml" xmlns:wp14="http://schemas.microsoft.com/office/word/2010/wordprocessingDrawing" xmlns:wp="http://schemas.openxmlformats.org/drawingml/2006/wordprocessingDrawing" xmlns:w10="urn:schemas-microsoft-com:office:word" xmlns:w="http://schemas.openxmlformats.org/wordprocessingml/2006/main" xmlns:w14="http://schemas.microsoft.com/office/word/2010/wordml" xmlns:w15="http://schemas.microsoft.com/office/word/2012/wordml" xmlns:w16cex="http://schemas.microsoft.com/office/word/2018/wordml/cex" xmlns:w16cid="http://schemas.microsoft.com/office/word/2016/wordml/cid" xmlns:w16="http://schemas.microsoft.com/office/word/2018/wordml" xmlns:w16sdtdh="http://schemas.microsoft.com/office/word/2020/wordml/sdtdatahash" xmlns:w16se="http://schemas.microsoft.com/office/word/2015/wordml/symex" xmlns:wpg="http://schemas.microsoft.com/office/word/2010/wordprocessingGroup" xmlns:wpi="http://schemas.microsoft.com/office/word/2010/wordprocessingInk" xmlns:wne="http://schemas.microsoft.com/office/word/2006/wordml" xmlns:wps="http://schemas.microsoft.com/office/word/2010/wordprocessingShape" mc:Ignorable="w14 w15 w16se w16cid w16 w16cex w16sdtdh wp14">
   <w:p>
     <w:pPr>
       <w:pStyle w:val="Footer"/>
@@ -2730,7 +2771,7 @@
 </file>
 
 <file path=word/footer3.xml><?xml version="1.0" encoding="utf-8"?>
-<w:ftr xmlns:wpc="http://schemas.microsoft.com/office/word/2010/wordprocessingCanvas" xmlns:cx="http://schemas.microsoft.com/office/drawing/2014/chartex" xmlns:cx1="http://schemas.microsoft.com/office/drawing/2015/9/8/chartex" xmlns:cx2="http://schemas.microsoft.com/office/drawing/2015/10/21/chartex" xmlns:cx3="http://schemas.microsoft.com/office/drawing/2016/5/9/chartex" xmlns:cx4="http://schemas.microsoft.com/office/drawing/2016/5/10/chartex" xmlns:cx5="http://schemas.microsoft.com/office/drawing/2016/5/11/chartex" xmlns:cx6="http://schemas.microsoft.com/office/drawing/2016/5/12/chartex" xmlns:cx7="http://schemas.microsoft.com/office/drawing/2016/5/13/chartex" xmlns:cx8="http://schemas.microsoft.com/office/drawing/2016/5/14/chartex" xmlns:mc="http://schemas.openxmlformats.org/markup-compatibility/2006" xmlns:aink="http://schemas.microsoft.com/office/drawing/2016/ink" xmlns:am3d="http://schemas.microsoft.com/office/drawing/2017/model3d" xmlns:o="urn:schemas-microsoft-com:office:office" xmlns:r="http://schemas.openxmlformats.org/officeDocument/2006/relationships" xmlns:m="http://schemas.openxmlformats.org/officeDocument/2006/math" xmlns:v="urn:schemas-microsoft-com:vml" xmlns:wp14="http://schemas.microsoft.com/office/word/2010/wordprocessingDrawing" xmlns:wp="http://schemas.openxmlformats.org/drawingml/2006/wordprocessingDrawing" xmlns:w10="urn:schemas-microsoft-com:office:word" xmlns:w="http://schemas.openxmlformats.org/wordprocessingml/2006/main" xmlns:w14="http://schemas.microsoft.com/office/word/2010/wordml" xmlns:w15="http://schemas.microsoft.com/office/word/2012/wordml" xmlns:w16cex="http://schemas.microsoft.com/office/word/2018/wordml/cex" xmlns:w16cid="http://schemas.microsoft.com/office/word/2016/wordml/cid" xmlns:w16="http://schemas.microsoft.com/office/word/2018/wordml" xmlns:w16sdtdh="http://schemas.microsoft.com/office/word/2020/wordml/sdtdatahash" xmlns:w16se="http://schemas.microsoft.com/office/word/2015/wordml/symex" xmlns:wpg="http://schemas.microsoft.com/office/word/2010/wordprocessingGroup" xmlns:wpi="http://schemas.microsoft.com/office/word/2010/wordprocessingInk" xmlns:wne="http://schemas.microsoft.com/office/word/2006/wordml" xmlns:wps="http://schemas.microsoft.com/office/word/2010/wordprocessingShape" mc:Ignorable="w14 w15 w16se w16cid w16 w16cex w16sdtdh wp14">
+<w:ftr xmlns:wpc="http://schemas.microsoft.com/office/word/2010/wordprocessingCanvas" xmlns:cx="http://schemas.microsoft.com/office/drawing/2014/chartex" xmlns:cx1="http://schemas.microsoft.com/office/drawing/2015/9/8/chartex" xmlns:cx2="http://schemas.microsoft.com/office/drawing/2015/10/21/chartex" xmlns:cx3="http://schemas.microsoft.com/office/drawing/2016/5/9/chartex" xmlns:cx4="http://schemas.microsoft.com/office/drawing/2016/5/10/chartex" xmlns:cx5="http://schemas.microsoft.com/office/drawing/2016/5/11/chartex" xmlns:cx6="http://schemas.microsoft.com/office/drawing/2016/5/12/chartex" xmlns:cx7="http://schemas.microsoft.com/office/drawing/2016/5/13/chartex" xmlns:cx8="http://schemas.microsoft.com/office/drawing/2016/5/14/chartex" xmlns:mc="http://schemas.openxmlformats.org/markup-compatibility/2006" xmlns:aink="http://schemas.microsoft.com/office/drawing/2016/ink" xmlns:am3d="http://schemas.microsoft.com/office/drawing/2017/model3d" xmlns:o="urn:schemas-microsoft-com:office:office" xmlns:oel="http://schemas.microsoft.com/office/2019/extlst" xmlns:r="http://schemas.openxmlformats.org/officeDocument/2006/relationships" xmlns:m="http://schemas.openxmlformats.org/officeDocument/2006/math" xmlns:v="urn:schemas-microsoft-com:vml" xmlns:wp14="http://schemas.microsoft.com/office/word/2010/wordprocessingDrawing" xmlns:wp="http://schemas.openxmlformats.org/drawingml/2006/wordprocessingDrawing" xmlns:w10="urn:schemas-microsoft-com:office:word" xmlns:w="http://schemas.openxmlformats.org/wordprocessingml/2006/main" xmlns:w14="http://schemas.microsoft.com/office/word/2010/wordml" xmlns:w15="http://schemas.microsoft.com/office/word/2012/wordml" xmlns:w16cex="http://schemas.microsoft.com/office/word/2018/wordml/cex" xmlns:w16cid="http://schemas.microsoft.com/office/word/2016/wordml/cid" xmlns:w16="http://schemas.microsoft.com/office/word/2018/wordml" xmlns:w16sdtdh="http://schemas.microsoft.com/office/word/2020/wordml/sdtdatahash" xmlns:w16se="http://schemas.microsoft.com/office/word/2015/wordml/symex" xmlns:wpg="http://schemas.microsoft.com/office/word/2010/wordprocessingGroup" xmlns:wpi="http://schemas.microsoft.com/office/word/2010/wordprocessingInk" xmlns:wne="http://schemas.microsoft.com/office/word/2006/wordml" xmlns:wps="http://schemas.microsoft.com/office/word/2010/wordprocessingShape" mc:Ignorable="w14 w15 w16se w16cid w16 w16cex w16sdtdh wp14">
   <w:p>
     <w:pPr>
       <w:pStyle w:val="Footer"/>
@@ -2807,7 +2848,7 @@
 </file>
 
 <file path=word/footnotes.xml><?xml version="1.0" encoding="utf-8"?>
-<w:footnotes xmlns:wpc="http://schemas.microsoft.com/office/word/2010/wordprocessingCanvas" xmlns:cx="http://schemas.microsoft.com/office/drawing/2014/chartex" xmlns:cx1="http://schemas.microsoft.com/office/drawing/2015/9/8/chartex" xmlns:cx2="http://schemas.microsoft.com/office/drawing/2015/10/21/chartex" xmlns:cx3="http://schemas.microsoft.com/office/drawing/2016/5/9/chartex" xmlns:cx4="http://schemas.microsoft.com/office/drawing/2016/5/10/chartex" xmlns:cx5="http://schemas.microsoft.com/office/drawing/2016/5/11/chartex" xmlns:cx6="http://schemas.microsoft.com/office/drawing/2016/5/12/chartex" xmlns:cx7="http://schemas.microsoft.com/office/drawing/2016/5/13/chartex" xmlns:cx8="http://schemas.microsoft.com/office/drawing/2016/5/14/chartex" xmlns:mc="http://schemas.openxmlformats.org/markup-compatibility/2006" xmlns:aink="http://schemas.microsoft.com/office/drawing/2016/ink" xmlns:am3d="http://schemas.microsoft.com/office/drawing/2017/model3d" xmlns:o="urn:schemas-microsoft-com:office:office" xmlns:r="http://schemas.openxmlformats.org/officeDocument/2006/relationships" xmlns:m="http://schemas.openxmlformats.org/officeDocument/2006/math" xmlns:v="urn:schemas-microsoft-com:vml" xmlns:wp14="http://schemas.microsoft.com/office/word/2010/wordprocessingDrawing" xmlns:wp="http://schemas.openxmlformats.org/drawingml/2006/wordprocessingDrawing" xmlns:w10="urn:schemas-microsoft-com:office:word" xmlns:w="http://schemas.openxmlformats.org/wordprocessingml/2006/main" xmlns:w14="http://schemas.microsoft.com/office/word/2010/wordml" xmlns:w15="http://schemas.microsoft.com/office/word/2012/wordml" xmlns:w16cex="http://schemas.microsoft.com/office/word/2018/wordml/cex" xmlns:w16cid="http://schemas.microsoft.com/office/word/2016/wordml/cid" xmlns:w16="http://schemas.microsoft.com/office/word/2018/wordml" xmlns:w16sdtdh="http://schemas.microsoft.com/office/word/2020/wordml/sdtdatahash" xmlns:w16se="http://schemas.microsoft.com/office/word/2015/wordml/symex" xmlns:wpg="http://schemas.microsoft.com/office/word/2010/wordprocessingGroup" xmlns:wpi="http://schemas.microsoft.com/office/word/2010/wordprocessingInk" xmlns:wne="http://schemas.microsoft.com/office/word/2006/wordml" xmlns:wps="http://schemas.microsoft.com/office/word/2010/wordprocessingShape" mc:Ignorable="w14 w15 w16se w16cid w16 w16cex w16sdtdh wp14">
+<w:footnotes xmlns:wpc="http://schemas.microsoft.com/office/word/2010/wordprocessingCanvas" xmlns:cx="http://schemas.microsoft.com/office/drawing/2014/chartex" xmlns:cx1="http://schemas.microsoft.com/office/drawing/2015/9/8/chartex" xmlns:cx2="http://schemas.microsoft.com/office/drawing/2015/10/21/chartex" xmlns:cx3="http://schemas.microsoft.com/office/drawing/2016/5/9/chartex" xmlns:cx4="http://schemas.microsoft.com/office/drawing/2016/5/10/chartex" xmlns:cx5="http://schemas.microsoft.com/office/drawing/2016/5/11/chartex" xmlns:cx6="http://schemas.microsoft.com/office/drawing/2016/5/12/chartex" xmlns:cx7="http://schemas.microsoft.com/office/drawing/2016/5/13/chartex" xmlns:cx8="http://schemas.microsoft.com/office/drawing/2016/5/14/chartex" xmlns:mc="http://schemas.openxmlformats.org/markup-compatibility/2006" xmlns:aink="http://schemas.microsoft.com/office/drawing/2016/ink" xmlns:am3d="http://schemas.microsoft.com/office/drawing/2017/model3d" xmlns:o="urn:schemas-microsoft-com:office:office" xmlns:oel="http://schemas.microsoft.com/office/2019/extlst" xmlns:r="http://schemas.openxmlformats.org/officeDocument/2006/relationships" xmlns:m="http://schemas.openxmlformats.org/officeDocument/2006/math" xmlns:v="urn:schemas-microsoft-com:vml" xmlns:wp14="http://schemas.microsoft.com/office/word/2010/wordprocessingDrawing" xmlns:wp="http://schemas.openxmlformats.org/drawingml/2006/wordprocessingDrawing" xmlns:w10="urn:schemas-microsoft-com:office:word" xmlns:w="http://schemas.openxmlformats.org/wordprocessingml/2006/main" xmlns:w14="http://schemas.microsoft.com/office/word/2010/wordml" xmlns:w15="http://schemas.microsoft.com/office/word/2012/wordml" xmlns:w16cex="http://schemas.microsoft.com/office/word/2018/wordml/cex" xmlns:w16cid="http://schemas.microsoft.com/office/word/2016/wordml/cid" xmlns:w16="http://schemas.microsoft.com/office/word/2018/wordml" xmlns:w16sdtdh="http://schemas.microsoft.com/office/word/2020/wordml/sdtdatahash" xmlns:w16se="http://schemas.microsoft.com/office/word/2015/wordml/symex" xmlns:wpg="http://schemas.microsoft.com/office/word/2010/wordprocessingGroup" xmlns:wpi="http://schemas.microsoft.com/office/word/2010/wordprocessingInk" xmlns:wne="http://schemas.microsoft.com/office/word/2006/wordml" xmlns:wps="http://schemas.microsoft.com/office/word/2010/wordprocessingShape" mc:Ignorable="w14 w15 w16se w16cid w16 w16cex w16sdtdh wp14">
   <w:footnote w:type="separator" w:id="-1">
     <w:p>
       <w:pPr>
@@ -2896,7 +2937,7 @@
 </file>
 
 <file path=word/header1.xml><?xml version="1.0" encoding="utf-8"?>
-<w:hdr xmlns:wpc="http://schemas.microsoft.com/office/word/2010/wordprocessingCanvas" xmlns:cx="http://schemas.microsoft.com/office/drawing/2014/chartex" xmlns:cx1="http://schemas.microsoft.com/office/drawing/2015/9/8/chartex" xmlns:cx2="http://schemas.microsoft.com/office/drawing/2015/10/21/chartex" xmlns:cx3="http://schemas.microsoft.com/office/drawing/2016/5/9/chartex" xmlns:cx4="http://schemas.microsoft.com/office/drawing/2016/5/10/chartex" xmlns:cx5="http://schemas.microsoft.com/office/drawing/2016/5/11/chartex" xmlns:cx6="http://schemas.microsoft.com/office/drawing/2016/5/12/chartex" xmlns:cx7="http://schemas.microsoft.com/office/drawing/2016/5/13/chartex" xmlns:cx8="http://schemas.microsoft.com/office/drawing/2016/5/14/chartex" xmlns:mc="http://schemas.openxmlformats.org/markup-compatibility/2006" xmlns:aink="http://schemas.microsoft.com/office/drawing/2016/ink" xmlns:am3d="http://schemas.microsoft.com/office/drawing/2017/model3d" xmlns:o="urn:schemas-microsoft-com:office:office" xmlns:r="http://schemas.openxmlformats.org/officeDocument/2006/relationships" xmlns:m="http://schemas.openxmlformats.org/officeDocument/2006/math" xmlns:v="urn:schemas-microsoft-com:vml" xmlns:wp14="http://schemas.microsoft.com/office/word/2010/wordprocessingDrawing" xmlns:wp="http://schemas.openxmlformats.org/drawingml/2006/wordprocessingDrawing" xmlns:w10="urn:schemas-microsoft-com:office:word" xmlns:w="http://schemas.openxmlformats.org/wordprocessingml/2006/main" xmlns:w14="http://schemas.microsoft.com/office/word/2010/wordml" xmlns:w15="http://schemas.microsoft.com/office/word/2012/wordml" xmlns:w16cex="http://schemas.microsoft.com/office/word/2018/wordml/cex" xmlns:w16cid="http://schemas.microsoft.com/office/word/2016/wordml/cid" xmlns:w16="http://schemas.microsoft.com/office/word/2018/wordml" xmlns:w16sdtdh="http://schemas.microsoft.com/office/word/2020/wordml/sdtdatahash" xmlns:w16se="http://schemas.microsoft.com/office/word/2015/wordml/symex" xmlns:wpg="http://schemas.microsoft.com/office/word/2010/wordprocessingGroup" xmlns:wpi="http://schemas.microsoft.com/office/word/2010/wordprocessingInk" xmlns:wne="http://schemas.microsoft.com/office/word/2006/wordml" xmlns:wps="http://schemas.microsoft.com/office/word/2010/wordprocessingShape" mc:Ignorable="w14 w15 w16se w16cid w16 w16cex w16sdtdh wp14">
+<w:hdr xmlns:wpc="http://schemas.microsoft.com/office/word/2010/wordprocessingCanvas" xmlns:cx="http://schemas.microsoft.com/office/drawing/2014/chartex" xmlns:cx1="http://schemas.microsoft.com/office/drawing/2015/9/8/chartex" xmlns:cx2="http://schemas.microsoft.com/office/drawing/2015/10/21/chartex" xmlns:cx3="http://schemas.microsoft.com/office/drawing/2016/5/9/chartex" xmlns:cx4="http://schemas.microsoft.com/office/drawing/2016/5/10/chartex" xmlns:cx5="http://schemas.microsoft.com/office/drawing/2016/5/11/chartex" xmlns:cx6="http://schemas.microsoft.com/office/drawing/2016/5/12/chartex" xmlns:cx7="http://schemas.microsoft.com/office/drawing/2016/5/13/chartex" xmlns:cx8="http://schemas.microsoft.com/office/drawing/2016/5/14/chartex" xmlns:mc="http://schemas.openxmlformats.org/markup-compatibility/2006" xmlns:aink="http://schemas.microsoft.com/office/drawing/2016/ink" xmlns:am3d="http://schemas.microsoft.com/office/drawing/2017/model3d" xmlns:o="urn:schemas-microsoft-com:office:office" xmlns:oel="http://schemas.microsoft.com/office/2019/extlst" xmlns:r="http://schemas.openxmlformats.org/officeDocument/2006/relationships" xmlns:m="http://schemas.openxmlformats.org/officeDocument/2006/math" xmlns:v="urn:schemas-microsoft-com:vml" xmlns:wp14="http://schemas.microsoft.com/office/word/2010/wordprocessingDrawing" xmlns:wp="http://schemas.openxmlformats.org/drawingml/2006/wordprocessingDrawing" xmlns:w10="urn:schemas-microsoft-com:office:word" xmlns:w="http://schemas.openxmlformats.org/wordprocessingml/2006/main" xmlns:w14="http://schemas.microsoft.com/office/word/2010/wordml" xmlns:w15="http://schemas.microsoft.com/office/word/2012/wordml" xmlns:w16cex="http://schemas.microsoft.com/office/word/2018/wordml/cex" xmlns:w16cid="http://schemas.microsoft.com/office/word/2016/wordml/cid" xmlns:w16="http://schemas.microsoft.com/office/word/2018/wordml" xmlns:w16sdtdh="http://schemas.microsoft.com/office/word/2020/wordml/sdtdatahash" xmlns:w16se="http://schemas.microsoft.com/office/word/2015/wordml/symex" xmlns:wpg="http://schemas.microsoft.com/office/word/2010/wordprocessingGroup" xmlns:wpi="http://schemas.microsoft.com/office/word/2010/wordprocessingInk" xmlns:wne="http://schemas.microsoft.com/office/word/2006/wordml" xmlns:wps="http://schemas.microsoft.com/office/word/2010/wordprocessingShape" mc:Ignorable="w14 w15 w16se w16cid w16 w16cex w16sdtdh wp14">
   <w:p>
     <w:pPr>
       <w:pStyle w:val="Header"/>
@@ -2906,7 +2947,7 @@
 </file>
 
 <file path=word/header2.xml><?xml version="1.0" encoding="utf-8"?>
-<w:hdr xmlns:wpc="http://schemas.microsoft.com/office/word/2010/wordprocessingCanvas" xmlns:cx="http://schemas.microsoft.com/office/drawing/2014/chartex" xmlns:cx1="http://schemas.microsoft.com/office/drawing/2015/9/8/chartex" xmlns:cx2="http://schemas.microsoft.com/office/drawing/2015/10/21/chartex" xmlns:cx3="http://schemas.microsoft.com/office/drawing/2016/5/9/chartex" xmlns:cx4="http://schemas.microsoft.com/office/drawing/2016/5/10/chartex" xmlns:cx5="http://schemas.microsoft.com/office/drawing/2016/5/11/chartex" xmlns:cx6="http://schemas.microsoft.com/office/drawing/2016/5/12/chartex" xmlns:cx7="http://schemas.microsoft.com/office/drawing/2016/5/13/chartex" xmlns:cx8="http://schemas.microsoft.com/office/drawing/2016/5/14/chartex" xmlns:mc="http://schemas.openxmlformats.org/markup-compatibility/2006" xmlns:aink="http://schemas.microsoft.com/office/drawing/2016/ink" xmlns:am3d="http://schemas.microsoft.com/office/drawing/2017/model3d" xmlns:o="urn:schemas-microsoft-com:office:office" xmlns:r="http://schemas.openxmlformats.org/officeDocument/2006/relationships" xmlns:m="http://schemas.openxmlformats.org/officeDocument/2006/math" xmlns:v="urn:schemas-microsoft-com:vml" xmlns:wp14="http://schemas.microsoft.com/office/word/2010/wordprocessingDrawing" xmlns:wp="http://schemas.openxmlformats.org/drawingml/2006/wordprocessingDrawing" xmlns:w10="urn:schemas-microsoft-com:office:word" xmlns:w="http://schemas.openxmlformats.org/wordprocessingml/2006/main" xmlns:w14="http://schemas.microsoft.com/office/word/2010/wordml" xmlns:w15="http://schemas.microsoft.com/office/word/2012/wordml" xmlns:w16cex="http://schemas.microsoft.com/office/word/2018/wordml/cex" xmlns:w16cid="http://schemas.microsoft.com/office/word/2016/wordml/cid" xmlns:w16="http://schemas.microsoft.com/office/word/2018/wordml" xmlns:w16sdtdh="http://schemas.microsoft.com/office/word/2020/wordml/sdtdatahash" xmlns:w16se="http://schemas.microsoft.com/office/word/2015/wordml/symex" xmlns:wpg="http://schemas.microsoft.com/office/word/2010/wordprocessingGroup" xmlns:wpi="http://schemas.microsoft.com/office/word/2010/wordprocessingInk" xmlns:wne="http://schemas.microsoft.com/office/word/2006/wordml" xmlns:wps="http://schemas.microsoft.com/office/word/2010/wordprocessingShape" mc:Ignorable="w14 w15 w16se w16cid w16 w16cex w16sdtdh wp14">
+<w:hdr xmlns:wpc="http://schemas.microsoft.com/office/word/2010/wordprocessingCanvas" xmlns:cx="http://schemas.microsoft.com/office/drawing/2014/chartex" xmlns:cx1="http://schemas.microsoft.com/office/drawing/2015/9/8/chartex" xmlns:cx2="http://schemas.microsoft.com/office/drawing/2015/10/21/chartex" xmlns:cx3="http://schemas.microsoft.com/office/drawing/2016/5/9/chartex" xmlns:cx4="http://schemas.microsoft.com/office/drawing/2016/5/10/chartex" xmlns:cx5="http://schemas.microsoft.com/office/drawing/2016/5/11/chartex" xmlns:cx6="http://schemas.microsoft.com/office/drawing/2016/5/12/chartex" xmlns:cx7="http://schemas.microsoft.com/office/drawing/2016/5/13/chartex" xmlns:cx8="http://schemas.microsoft.com/office/drawing/2016/5/14/chartex" xmlns:mc="http://schemas.openxmlformats.org/markup-compatibility/2006" xmlns:aink="http://schemas.microsoft.com/office/drawing/2016/ink" xmlns:am3d="http://schemas.microsoft.com/office/drawing/2017/model3d" xmlns:o="urn:schemas-microsoft-com:office:office" xmlns:oel="http://schemas.microsoft.com/office/2019/extlst" xmlns:r="http://schemas.openxmlformats.org/officeDocument/2006/relationships" xmlns:m="http://schemas.openxmlformats.org/officeDocument/2006/math" xmlns:v="urn:schemas-microsoft-com:vml" xmlns:wp14="http://schemas.microsoft.com/office/word/2010/wordprocessingDrawing" xmlns:wp="http://schemas.openxmlformats.org/drawingml/2006/wordprocessingDrawing" xmlns:w10="urn:schemas-microsoft-com:office:word" xmlns:w="http://schemas.openxmlformats.org/wordprocessingml/2006/main" xmlns:w14="http://schemas.microsoft.com/office/word/2010/wordml" xmlns:w15="http://schemas.microsoft.com/office/word/2012/wordml" xmlns:w16cex="http://schemas.microsoft.com/office/word/2018/wordml/cex" xmlns:w16cid="http://schemas.microsoft.com/office/word/2016/wordml/cid" xmlns:w16="http://schemas.microsoft.com/office/word/2018/wordml" xmlns:w16sdtdh="http://schemas.microsoft.com/office/word/2020/wordml/sdtdatahash" xmlns:w16se="http://schemas.microsoft.com/office/word/2015/wordml/symex" xmlns:wpg="http://schemas.microsoft.com/office/word/2010/wordprocessingGroup" xmlns:wpi="http://schemas.microsoft.com/office/word/2010/wordprocessingInk" xmlns:wne="http://schemas.microsoft.com/office/word/2006/wordml" xmlns:wps="http://schemas.microsoft.com/office/word/2010/wordprocessingShape" mc:Ignorable="w14 w15 w16se w16cid w16 w16cex w16sdtdh wp14">
   <w:p>
     <w:pPr>
       <w:pStyle w:val="Footer"/>
@@ -2916,7 +2957,7 @@
         <w:sz w:val="20"/>
       </w:rPr>
     </w:pPr>
-    <w:bookmarkStart w:id="8" w:name="_Hlk109049177"/>
+    <w:bookmarkStart w:id="7" w:name="_Hlk109049177"/>
     <w:r>
       <w:rPr>
         <w:rStyle w:val="PageNumber"/>
@@ -2988,34 +3029,58 @@
       <w:rPr>
         <w:rFonts w:ascii="Arial" w:hAnsi="Arial" w:cs="Arial"/>
         <w:sz w:val="20"/>
-        <w:highlight w:val="yellow"/>
+        <w:szCs w:val="20"/>
       </w:rPr>
     </w:pPr>
+    <w:bookmarkStart w:id="8" w:name="_Hlk156396738"/>
     <w:r>
       <w:rPr>
         <w:rFonts w:ascii="Arial" w:hAnsi="Arial" w:cs="Arial"/>
         <w:sz w:val="20"/>
+        <w:szCs w:val="20"/>
       </w:rPr>
-      <w:t xml:space="preserve">Name of </w:t>
+      <w:t>Name of Complainant</w:t>
     </w:r>
     <w:r>
       <w:rPr>
         <w:rFonts w:ascii="Arial" w:hAnsi="Arial" w:cs="Arial"/>
         <w:sz w:val="20"/>
+        <w:szCs w:val="20"/>
       </w:rPr>
-      <w:t>Complainant</w:t>
+      <w:t xml:space="preserve">: </w:t>
     </w:r>
+    <w:sdt>
+      <w:sdtPr>
+        <w:rPr>
+          <w:rFonts w:ascii="Arial" w:hAnsi="Arial" w:cs="Arial"/>
+          <w:sz w:val="20"/>
+          <w:szCs w:val="20"/>
+        </w:rPr>
+        <w:id w:val="914746739"/>
+        <w:placeholder>
+          <w:docPart w:val="DE80F1E4D4B5431EAE517BAD222DCA80"/>
+        </w:placeholder>
+        <w:dataBinding w:prefixMappings="xmlns:ns0='urn:microsoft-crm/document-template/govcdm_eeoinformalcomplaint/10290/' " w:xpath="/ns0:DocumentTemplate[1]/govcdm_eeoinformalcomplaint[1]/govcdm_eeocasecontact_eeoinformalcomplaint_ap[1]/govcdm_firstname[1]" w:storeItemID="{1053983A-EBD3-4634-9C88-22B5A3B8E76D}"/>
+        <w:text/>
+      </w:sdtPr>
+      <w:sdtContent>
+        <w:proofErr w:type="spellStart"/>
+        <w:r>
+          <w:rPr>
+            <w:rFonts w:ascii="Arial" w:hAnsi="Arial" w:cs="Arial"/>
+            <w:sz w:val="20"/>
+            <w:szCs w:val="20"/>
+          </w:rPr>
+          <w:t>govcdm_firstname</w:t>
+        </w:r>
+        <w:proofErr w:type="spellEnd"/>
+      </w:sdtContent>
+    </w:sdt>
     <w:r>
       <w:rPr>
         <w:rFonts w:ascii="Arial" w:hAnsi="Arial" w:cs="Arial"/>
         <w:sz w:val="20"/>
-      </w:rPr>
-      <w:t>:</w:t>
-    </w:r>
-    <w:r>
-      <w:rPr>
-        <w:rFonts w:ascii="Arial" w:hAnsi="Arial" w:cs="Arial"/>
-        <w:sz w:val="20"/>
+        <w:szCs w:val="20"/>
       </w:rPr>
       <w:t xml:space="preserve"> </w:t>
     </w:r>
@@ -3024,23 +3089,24 @@
         <w:rPr>
           <w:rFonts w:ascii="Arial" w:hAnsi="Arial" w:cs="Arial"/>
           <w:sz w:val="20"/>
+          <w:szCs w:val="20"/>
         </w:rPr>
-        <w:id w:val="-931354064"/>
+        <w:id w:val="-1079601255"/>
         <w:placeholder>
-          <w:docPart w:val="F106C4D341CA46E5A12C9A1B9AEAC6B3"/>
+          <w:docPart w:val="F52F1D8433EE4198926F63B220B601A2"/>
         </w:placeholder>
-        <w:dataBinding w:prefixMappings="xmlns:ns0='urn:microsoft-crm/document-template/govcdm_eeoinformalcomplaint/10290/' " w:xpath="/ns0:DocumentTemplate[1]/govcdm_eeoinformalcomplaint[1]/govcdm_contact_govcdm_eeoinformalcomplaint_CurrentAPContact[1]/firstname[1]" w:storeItemID="{1053983A-EBD3-4634-9C88-22B5A3B8E76D}"/>
+        <w:dataBinding w:prefixMappings="xmlns:ns0='urn:microsoft-crm/document-template/govcdm_eeoinformalcomplaint/10290/' " w:xpath="/ns0:DocumentTemplate[1]/govcdm_eeoinformalcomplaint[1]/govcdm_eeocasecontact_eeoinformalcomplaint_ap[1]/govcdm_lastname[1]" w:storeItemID="{1053983A-EBD3-4634-9C88-22B5A3B8E76D}"/>
         <w:text/>
       </w:sdtPr>
-      <w:sdtEndPr/>
       <w:sdtContent>
         <w:proofErr w:type="spellStart"/>
         <w:r>
           <w:rPr>
             <w:rFonts w:ascii="Arial" w:hAnsi="Arial" w:cs="Arial"/>
             <w:sz w:val="20"/>
+            <w:szCs w:val="20"/>
           </w:rPr>
-          <w:t>firstname</w:t>
+          <w:t>govcdm_lastname</w:t>
         </w:r>
         <w:proofErr w:type="spellEnd"/>
       </w:sdtContent>
@@ -3049,44 +3115,12 @@
       <w:rPr>
         <w:rFonts w:ascii="Arial" w:hAnsi="Arial" w:cs="Arial"/>
         <w:sz w:val="20"/>
-      </w:rPr>
-      <w:t xml:space="preserve"> </w:t>
-    </w:r>
-    <w:sdt>
-      <w:sdtPr>
-        <w:rPr>
-          <w:rFonts w:ascii="Arial" w:hAnsi="Arial" w:cs="Arial"/>
-          <w:sz w:val="20"/>
-        </w:rPr>
-        <w:id w:val="1490441690"/>
-        <w:placeholder>
-          <w:docPart w:val="F106C4D341CA46E5A12C9A1B9AEAC6B3"/>
-        </w:placeholder>
-        <w:dataBinding w:prefixMappings="xmlns:ns0='urn:microsoft-crm/document-template/govcdm_eeoinformalcomplaint/10290/' " w:xpath="/ns0:DocumentTemplate[1]/govcdm_eeoinformalcomplaint[1]/govcdm_contact_govcdm_eeoinformalcomplaint_CurrentAPContact[1]/lastname[1]" w:storeItemID="{1053983A-EBD3-4634-9C88-22B5A3B8E76D}"/>
-        <w:text/>
-      </w:sdtPr>
-      <w:sdtEndPr/>
-      <w:sdtContent>
-        <w:proofErr w:type="spellStart"/>
-        <w:r>
-          <w:rPr>
-            <w:rFonts w:ascii="Arial" w:hAnsi="Arial" w:cs="Arial"/>
-            <w:sz w:val="20"/>
-          </w:rPr>
-          <w:t>lastname</w:t>
-        </w:r>
-        <w:proofErr w:type="spellEnd"/>
-      </w:sdtContent>
-    </w:sdt>
-    <w:r>
-      <w:rPr>
-        <w:rFonts w:ascii="Arial" w:hAnsi="Arial" w:cs="Arial"/>
-        <w:sz w:val="20"/>
-        <w:highlight w:val="yellow"/>
+        <w:szCs w:val="20"/>
       </w:rPr>
       <w:t xml:space="preserve"> </w:t>
     </w:r>
   </w:p>
+  <w:bookmarkEnd w:id="8"/>
   <w:p>
     <w:pPr>
       <w:pStyle w:val="Header"/>
@@ -3136,7 +3170,7 @@
       </w:sdtContent>
     </w:sdt>
   </w:p>
-  <w:bookmarkEnd w:id="8"/>
+  <w:bookmarkEnd w:id="7"/>
   <w:p>
     <w:pPr>
       <w:pStyle w:val="Header"/>
@@ -3150,7 +3184,7 @@
 </file>
 
 <file path=word/header3.xml><?xml version="1.0" encoding="utf-8"?>
-<w:hdr xmlns:wpc="http://schemas.microsoft.com/office/word/2010/wordprocessingCanvas" xmlns:cx="http://schemas.microsoft.com/office/drawing/2014/chartex" xmlns:cx1="http://schemas.microsoft.com/office/drawing/2015/9/8/chartex" xmlns:cx2="http://schemas.microsoft.com/office/drawing/2015/10/21/chartex" xmlns:cx3="http://schemas.microsoft.com/office/drawing/2016/5/9/chartex" xmlns:cx4="http://schemas.microsoft.com/office/drawing/2016/5/10/chartex" xmlns:cx5="http://schemas.microsoft.com/office/drawing/2016/5/11/chartex" xmlns:cx6="http://schemas.microsoft.com/office/drawing/2016/5/12/chartex" xmlns:cx7="http://schemas.microsoft.com/office/drawing/2016/5/13/chartex" xmlns:cx8="http://schemas.microsoft.com/office/drawing/2016/5/14/chartex" xmlns:mc="http://schemas.openxmlformats.org/markup-compatibility/2006" xmlns:aink="http://schemas.microsoft.com/office/drawing/2016/ink" xmlns:am3d="http://schemas.microsoft.com/office/drawing/2017/model3d" xmlns:o="urn:schemas-microsoft-com:office:office" xmlns:r="http://schemas.openxmlformats.org/officeDocument/2006/relationships" xmlns:m="http://schemas.openxmlformats.org/officeDocument/2006/math" xmlns:v="urn:schemas-microsoft-com:vml" xmlns:wp14="http://schemas.microsoft.com/office/word/2010/wordprocessingDrawing" xmlns:wp="http://schemas.openxmlformats.org/drawingml/2006/wordprocessingDrawing" xmlns:w10="urn:schemas-microsoft-com:office:word" xmlns:w="http://schemas.openxmlformats.org/wordprocessingml/2006/main" xmlns:w14="http://schemas.microsoft.com/office/word/2010/wordml" xmlns:w15="http://schemas.microsoft.com/office/word/2012/wordml" xmlns:w16cex="http://schemas.microsoft.com/office/word/2018/wordml/cex" xmlns:w16cid="http://schemas.microsoft.com/office/word/2016/wordml/cid" xmlns:w16="http://schemas.microsoft.com/office/word/2018/wordml" xmlns:w16sdtdh="http://schemas.microsoft.com/office/word/2020/wordml/sdtdatahash" xmlns:w16se="http://schemas.microsoft.com/office/word/2015/wordml/symex" xmlns:wpg="http://schemas.microsoft.com/office/word/2010/wordprocessingGroup" xmlns:wpi="http://schemas.microsoft.com/office/word/2010/wordprocessingInk" xmlns:wne="http://schemas.microsoft.com/office/word/2006/wordml" xmlns:wps="http://schemas.microsoft.com/office/word/2010/wordprocessingShape" mc:Ignorable="w14 w15 w16se w16cid w16 w16cex w16sdtdh wp14">
+<w:hdr xmlns:wpc="http://schemas.microsoft.com/office/word/2010/wordprocessingCanvas" xmlns:cx="http://schemas.microsoft.com/office/drawing/2014/chartex" xmlns:cx1="http://schemas.microsoft.com/office/drawing/2015/9/8/chartex" xmlns:cx2="http://schemas.microsoft.com/office/drawing/2015/10/21/chartex" xmlns:cx3="http://schemas.microsoft.com/office/drawing/2016/5/9/chartex" xmlns:cx4="http://schemas.microsoft.com/office/drawing/2016/5/10/chartex" xmlns:cx5="http://schemas.microsoft.com/office/drawing/2016/5/11/chartex" xmlns:cx6="http://schemas.microsoft.com/office/drawing/2016/5/12/chartex" xmlns:cx7="http://schemas.microsoft.com/office/drawing/2016/5/13/chartex" xmlns:cx8="http://schemas.microsoft.com/office/drawing/2016/5/14/chartex" xmlns:mc="http://schemas.openxmlformats.org/markup-compatibility/2006" xmlns:aink="http://schemas.microsoft.com/office/drawing/2016/ink" xmlns:am3d="http://schemas.microsoft.com/office/drawing/2017/model3d" xmlns:o="urn:schemas-microsoft-com:office:office" xmlns:oel="http://schemas.microsoft.com/office/2019/extlst" xmlns:r="http://schemas.openxmlformats.org/officeDocument/2006/relationships" xmlns:m="http://schemas.openxmlformats.org/officeDocument/2006/math" xmlns:v="urn:schemas-microsoft-com:vml" xmlns:wp14="http://schemas.microsoft.com/office/word/2010/wordprocessingDrawing" xmlns:wp="http://schemas.openxmlformats.org/drawingml/2006/wordprocessingDrawing" xmlns:w10="urn:schemas-microsoft-com:office:word" xmlns:w="http://schemas.openxmlformats.org/wordprocessingml/2006/main" xmlns:w14="http://schemas.microsoft.com/office/word/2010/wordml" xmlns:w15="http://schemas.microsoft.com/office/word/2012/wordml" xmlns:w16cex="http://schemas.microsoft.com/office/word/2018/wordml/cex" xmlns:w16cid="http://schemas.microsoft.com/office/word/2016/wordml/cid" xmlns:w16="http://schemas.microsoft.com/office/word/2018/wordml" xmlns:w16sdtdh="http://schemas.microsoft.com/office/word/2020/wordml/sdtdatahash" xmlns:w16se="http://schemas.microsoft.com/office/word/2015/wordml/symex" xmlns:wpg="http://schemas.microsoft.com/office/word/2010/wordprocessingGroup" xmlns:wpi="http://schemas.microsoft.com/office/word/2010/wordprocessingInk" xmlns:wne="http://schemas.microsoft.com/office/word/2006/wordml" xmlns:wps="http://schemas.microsoft.com/office/word/2010/wordprocessingShape" mc:Ignorable="w14 w15 w16se w16cid w16 w16cex w16sdtdh wp14">
   <w:p>
     <w:pPr>
       <w:spacing w:after="0" w:line="240" w:lineRule="auto"/>
@@ -3976,7 +4010,7 @@
 </file>
 
 <file path=word/glossary/document.xml><?xml version="1.0" encoding="utf-8"?>
-<w:glossaryDocument xmlns:wpc="http://schemas.microsoft.com/office/word/2010/wordprocessingCanvas" xmlns:cx="http://schemas.microsoft.com/office/drawing/2014/chartex" xmlns:cx1="http://schemas.microsoft.com/office/drawing/2015/9/8/chartex" xmlns:cx2="http://schemas.microsoft.com/office/drawing/2015/10/21/chartex" xmlns:cx3="http://schemas.microsoft.com/office/drawing/2016/5/9/chartex" xmlns:cx4="http://schemas.microsoft.com/office/drawing/2016/5/10/chartex" xmlns:cx5="http://schemas.microsoft.com/office/drawing/2016/5/11/chartex" xmlns:cx6="http://schemas.microsoft.com/office/drawing/2016/5/12/chartex" xmlns:cx7="http://schemas.microsoft.com/office/drawing/2016/5/13/chartex" xmlns:cx8="http://schemas.microsoft.com/office/drawing/2016/5/14/chartex" xmlns:mc="http://schemas.openxmlformats.org/markup-compatibility/2006" xmlns:aink="http://schemas.microsoft.com/office/drawing/2016/ink" xmlns:am3d="http://schemas.microsoft.com/office/drawing/2017/model3d" xmlns:o="urn:schemas-microsoft-com:office:office" xmlns:r="http://schemas.openxmlformats.org/officeDocument/2006/relationships" xmlns:m="http://schemas.openxmlformats.org/officeDocument/2006/math" xmlns:v="urn:schemas-microsoft-com:vml" xmlns:wp14="http://schemas.microsoft.com/office/word/2010/wordprocessingDrawing" xmlns:wp="http://schemas.openxmlformats.org/drawingml/2006/wordprocessingDrawing" xmlns:w10="urn:schemas-microsoft-com:office:word" xmlns:w="http://schemas.openxmlformats.org/wordprocessingml/2006/main" xmlns:w14="http://schemas.microsoft.com/office/word/2010/wordml" xmlns:w15="http://schemas.microsoft.com/office/word/2012/wordml" xmlns:w16cex="http://schemas.microsoft.com/office/word/2018/wordml/cex" xmlns:w16cid="http://schemas.microsoft.com/office/word/2016/wordml/cid" xmlns:w16="http://schemas.microsoft.com/office/word/2018/wordml" xmlns:w16sdtdh="http://schemas.microsoft.com/office/word/2020/wordml/sdtdatahash" xmlns:w16se="http://schemas.microsoft.com/office/word/2015/wordml/symex" xmlns:wpg="http://schemas.microsoft.com/office/word/2010/wordprocessingGroup" xmlns:wpi="http://schemas.microsoft.com/office/word/2010/wordprocessingInk" xmlns:wne="http://schemas.microsoft.com/office/word/2006/wordml" xmlns:wps="http://schemas.microsoft.com/office/word/2010/wordprocessingShape" mc:Ignorable="w14 w15 w16se w16cid w16 w16cex w16sdtdh wp14">
+<w:glossaryDocument xmlns:wpc="http://schemas.microsoft.com/office/word/2010/wordprocessingCanvas" xmlns:cx="http://schemas.microsoft.com/office/drawing/2014/chartex" xmlns:cx1="http://schemas.microsoft.com/office/drawing/2015/9/8/chartex" xmlns:cx2="http://schemas.microsoft.com/office/drawing/2015/10/21/chartex" xmlns:cx3="http://schemas.microsoft.com/office/drawing/2016/5/9/chartex" xmlns:cx4="http://schemas.microsoft.com/office/drawing/2016/5/10/chartex" xmlns:cx5="http://schemas.microsoft.com/office/drawing/2016/5/11/chartex" xmlns:cx6="http://schemas.microsoft.com/office/drawing/2016/5/12/chartex" xmlns:cx7="http://schemas.microsoft.com/office/drawing/2016/5/13/chartex" xmlns:cx8="http://schemas.microsoft.com/office/drawing/2016/5/14/chartex" xmlns:mc="http://schemas.openxmlformats.org/markup-compatibility/2006" xmlns:aink="http://schemas.microsoft.com/office/drawing/2016/ink" xmlns:am3d="http://schemas.microsoft.com/office/drawing/2017/model3d" xmlns:o="urn:schemas-microsoft-com:office:office" xmlns:oel="http://schemas.microsoft.com/office/2019/extlst" xmlns:r="http://schemas.openxmlformats.org/officeDocument/2006/relationships" xmlns:m="http://schemas.openxmlformats.org/officeDocument/2006/math" xmlns:v="urn:schemas-microsoft-com:vml" xmlns:wp14="http://schemas.microsoft.com/office/word/2010/wordprocessingDrawing" xmlns:wp="http://schemas.openxmlformats.org/drawingml/2006/wordprocessingDrawing" xmlns:w10="urn:schemas-microsoft-com:office:word" xmlns:w="http://schemas.openxmlformats.org/wordprocessingml/2006/main" xmlns:w14="http://schemas.microsoft.com/office/word/2010/wordml" xmlns:w15="http://schemas.microsoft.com/office/word/2012/wordml" xmlns:w16cex="http://schemas.microsoft.com/office/word/2018/wordml/cex" xmlns:w16cid="http://schemas.microsoft.com/office/word/2016/wordml/cid" xmlns:w16="http://schemas.microsoft.com/office/word/2018/wordml" xmlns:w16sdtdh="http://schemas.microsoft.com/office/word/2020/wordml/sdtdatahash" xmlns:w16se="http://schemas.microsoft.com/office/word/2015/wordml/symex" xmlns:wpg="http://schemas.microsoft.com/office/word/2010/wordprocessingGroup" xmlns:wpi="http://schemas.microsoft.com/office/word/2010/wordprocessingInk" xmlns:wne="http://schemas.microsoft.com/office/word/2006/wordml" xmlns:wps="http://schemas.microsoft.com/office/word/2010/wordprocessingShape" mc:Ignorable="w14 w15 w16se w16cid w16 w16cex w16sdtdh wp14">
   <w:docParts>
     <w:docPart>
       <w:docPartPr>
@@ -4113,93 +4147,6 @@
         <w:p>
           <w:pPr>
             <w:pStyle w:val="6F5BA6BCF83043E2A6BFEC56A588EBA3"/>
-          </w:pPr>
-          <w:r>
-            <w:rPr>
-              <w:rStyle w:val="PlaceholderText"/>
-            </w:rPr>
-            <w:t>Click or tap here to enter text.</w:t>
-          </w:r>
-        </w:p>
-      </w:docPartBody>
-    </w:docPart>
-    <w:docPart>
-      <w:docPartPr>
-        <w:name w:val="EBA5170E74004AA5B5887A3277811B3A"/>
-        <w:category>
-          <w:name w:val="General"/>
-          <w:gallery w:val="placeholder"/>
-        </w:category>
-        <w:types>
-          <w:type w:val="bbPlcHdr"/>
-        </w:types>
-        <w:behaviors>
-          <w:behavior w:val="content"/>
-        </w:behaviors>
-        <w:guid w:val="{C0DCCD4D-70D7-4F9E-A28C-8BF3F3856F6C}"/>
-      </w:docPartPr>
-      <w:docPartBody>
-        <w:p>
-          <w:pPr>
-            <w:pStyle w:val="EBA5170E74004AA5B5887A3277811B3A"/>
-          </w:pPr>
-          <w:r>
-            <w:rPr>
-              <w:rStyle w:val="PlaceholderText"/>
-            </w:rPr>
-            <w:t>Click or tap here to enter text.</w:t>
-          </w:r>
-        </w:p>
-      </w:docPartBody>
-    </w:docPart>
-    <w:docPart>
-      <w:docPartPr>
-        <w:name w:val="7C1796EBE2ED434C901259EFB6369D0A"/>
-        <w:category>
-          <w:name w:val="General"/>
-          <w:gallery w:val="placeholder"/>
-        </w:category>
-        <w:types>
-          <w:type w:val="bbPlcHdr"/>
-        </w:types>
-        <w:behaviors>
-          <w:behavior w:val="content"/>
-        </w:behaviors>
-        <w:guid w:val="{7D3049D6-4022-45C4-9569-1F8B9F6A2D22}"/>
-      </w:docPartPr>
-      <w:docPartBody>
-        <w:p>
-          <w:pPr>
-            <w:pStyle w:val="7C1796EBE2ED434C901259EFB6369D0A"/>
-          </w:pPr>
-          <w:r>
-            <w:rPr>
-              <w:rStyle w:val="PlaceholderText"/>
-            </w:rPr>
-            <w:t>Click or tap here to enter text.</w:t>
-          </w:r>
-        </w:p>
-      </w:docPartBody>
-    </w:docPart>
-    <w:docPart>
-      <w:docPartPr>
-        <w:name w:val="809C00A8A1A54309A3DAA227311D998E"/>
-        <w:category>
-          <w:name w:val="General"/>
-          <w:gallery w:val="placeholder"/>
-        </w:category>
-        <w:types>
-          <w:type w:val="bbPlcHdr"/>
-        </w:types>
-        <w:behaviors>
-          <w:behavior w:val="content"/>
-        </w:behaviors>
-        <w:guid w:val="{0D6D2367-4493-447A-9C6C-03F5A3283306}"/>
-      </w:docPartPr>
-      <w:docPartBody>
-        <w:p>
-          <w:pPr>
-            <w:pStyle w:val="809C00A8A1A54309A3DAA227311D998E"/>
           </w:pPr>
           <w:r>
             <w:rPr>
@@ -4357,7 +4304,7 @@
     </w:docPart>
     <w:docPart>
       <w:docPartPr>
-        <w:name w:val="84BB024BDEB94C7DA2AA3565B6F4668A"/>
+        <w:name w:val="58822871E539425CB71BF76C44D59968"/>
         <w:category>
           <w:name w:val="General"/>
           <w:gallery w:val="placeholder"/>
@@ -4368,12 +4315,12 @@
         <w:behaviors>
           <w:behavior w:val="content"/>
         </w:behaviors>
-        <w:guid w:val="{681FE9E8-7362-45AE-A1A4-32CB359703CB}"/>
+        <w:guid w:val="{553BC78E-ECFD-4972-AD22-3C3D0AA86121}"/>
       </w:docPartPr>
       <w:docPartBody>
         <w:p>
           <w:pPr>
-            <w:pStyle w:val="84BB024BDEB94C7DA2AA3565B6F4668A"/>
+            <w:pStyle w:val="58822871E539425CB71BF76C44D59968"/>
           </w:pPr>
           <w:r>
             <w:rPr>
@@ -4386,7 +4333,7 @@
     </w:docPart>
     <w:docPart>
       <w:docPartPr>
-        <w:name w:val="C20F5E3E8622451D98E30AC409152CD7"/>
+        <w:name w:val="E5C715B4E96A412D90F0E1C05D96F29F"/>
         <w:category>
           <w:name w:val="General"/>
           <w:gallery w:val="placeholder"/>
@@ -4397,12 +4344,215 @@
         <w:behaviors>
           <w:behavior w:val="content"/>
         </w:behaviors>
-        <w:guid w:val="{1B1FB2D0-514B-45DB-AC9F-D9255E67E206}"/>
+        <w:guid w:val="{573E4FF4-F802-4B03-9B4F-4DCB2D75E8A0}"/>
       </w:docPartPr>
       <w:docPartBody>
         <w:p>
           <w:pPr>
-            <w:pStyle w:val="C20F5E3E8622451D98E30AC409152CD7"/>
+            <w:pStyle w:val="E5C715B4E96A412D90F0E1C05D96F29F"/>
+          </w:pPr>
+          <w:r>
+            <w:rPr>
+              <w:rStyle w:val="PlaceholderText"/>
+            </w:rPr>
+            <w:t>Click or tap here to enter text.</w:t>
+          </w:r>
+        </w:p>
+      </w:docPartBody>
+    </w:docPart>
+    <w:docPart>
+      <w:docPartPr>
+        <w:name w:val="88FD58B0E33A435A81746F13356AF679"/>
+        <w:category>
+          <w:name w:val="General"/>
+          <w:gallery w:val="placeholder"/>
+        </w:category>
+        <w:types>
+          <w:type w:val="bbPlcHdr"/>
+        </w:types>
+        <w:behaviors>
+          <w:behavior w:val="content"/>
+        </w:behaviors>
+        <w:guid w:val="{4AE3169F-605C-45F1-8EF3-4733679917FA}"/>
+      </w:docPartPr>
+      <w:docPartBody>
+        <w:p>
+          <w:pPr>
+            <w:pStyle w:val="88FD58B0E33A435A81746F13356AF679"/>
+          </w:pPr>
+          <w:r>
+            <w:rPr>
+              <w:rStyle w:val="PlaceholderText"/>
+            </w:rPr>
+            <w:t>Click or tap here to enter text.</w:t>
+          </w:r>
+        </w:p>
+      </w:docPartBody>
+    </w:docPart>
+    <w:docPart>
+      <w:docPartPr>
+        <w:name w:val="D6716E02B2AC45758D82890F96158617"/>
+        <w:category>
+          <w:name w:val="General"/>
+          <w:gallery w:val="placeholder"/>
+        </w:category>
+        <w:types>
+          <w:type w:val="bbPlcHdr"/>
+        </w:types>
+        <w:behaviors>
+          <w:behavior w:val="content"/>
+        </w:behaviors>
+        <w:guid w:val="{C7522641-0FDE-420C-89A7-23CD71902AB9}"/>
+      </w:docPartPr>
+      <w:docPartBody>
+        <w:p>
+          <w:pPr>
+            <w:pStyle w:val="D6716E02B2AC45758D82890F96158617"/>
+          </w:pPr>
+          <w:r>
+            <w:rPr>
+              <w:rStyle w:val="PlaceholderText"/>
+            </w:rPr>
+            <w:t>Click or tap here to enter text.</w:t>
+          </w:r>
+        </w:p>
+      </w:docPartBody>
+    </w:docPart>
+    <w:docPart>
+      <w:docPartPr>
+        <w:name w:val="C54F055640524DCA8E02C1C08C4B01E7"/>
+        <w:category>
+          <w:name w:val="General"/>
+          <w:gallery w:val="placeholder"/>
+        </w:category>
+        <w:types>
+          <w:type w:val="bbPlcHdr"/>
+        </w:types>
+        <w:behaviors>
+          <w:behavior w:val="content"/>
+        </w:behaviors>
+        <w:guid w:val="{4CF688A1-7522-47A5-A951-3B98917D5870}"/>
+      </w:docPartPr>
+      <w:docPartBody>
+        <w:p>
+          <w:pPr>
+            <w:pStyle w:val="C54F055640524DCA8E02C1C08C4B01E7"/>
+          </w:pPr>
+          <w:r>
+            <w:rPr>
+              <w:rStyle w:val="PlaceholderText"/>
+            </w:rPr>
+            <w:t>Click or tap here to enter text.</w:t>
+          </w:r>
+        </w:p>
+      </w:docPartBody>
+    </w:docPart>
+    <w:docPart>
+      <w:docPartPr>
+        <w:name w:val="436B69FF5E3C4DDBA69BCC856C77587B"/>
+        <w:category>
+          <w:name w:val="General"/>
+          <w:gallery w:val="placeholder"/>
+        </w:category>
+        <w:types>
+          <w:type w:val="bbPlcHdr"/>
+        </w:types>
+        <w:behaviors>
+          <w:behavior w:val="content"/>
+        </w:behaviors>
+        <w:guid w:val="{D9A841AE-F181-4DB5-9D58-80D6B04E8E3A}"/>
+      </w:docPartPr>
+      <w:docPartBody>
+        <w:p>
+          <w:pPr>
+            <w:pStyle w:val="436B69FF5E3C4DDBA69BCC856C77587B"/>
+          </w:pPr>
+          <w:r>
+            <w:rPr>
+              <w:rStyle w:val="PlaceholderText"/>
+            </w:rPr>
+            <w:t>Click or tap here to enter text.</w:t>
+          </w:r>
+        </w:p>
+      </w:docPartBody>
+    </w:docPart>
+    <w:docPart>
+      <w:docPartPr>
+        <w:name w:val="B478D86D631D466CA1C03D537FFE1F64"/>
+        <w:category>
+          <w:name w:val="General"/>
+          <w:gallery w:val="placeholder"/>
+        </w:category>
+        <w:types>
+          <w:type w:val="bbPlcHdr"/>
+        </w:types>
+        <w:behaviors>
+          <w:behavior w:val="content"/>
+        </w:behaviors>
+        <w:guid w:val="{18F74C9B-4701-4872-A5D0-AC1ADDCADCF1}"/>
+      </w:docPartPr>
+      <w:docPartBody>
+        <w:p>
+          <w:pPr>
+            <w:pStyle w:val="B478D86D631D466CA1C03D537FFE1F64"/>
+          </w:pPr>
+          <w:r>
+            <w:rPr>
+              <w:rStyle w:val="PlaceholderText"/>
+            </w:rPr>
+            <w:t>Click or tap here to enter text.</w:t>
+          </w:r>
+        </w:p>
+      </w:docPartBody>
+    </w:docPart>
+    <w:docPart>
+      <w:docPartPr>
+        <w:name w:val="DE80F1E4D4B5431EAE517BAD222DCA80"/>
+        <w:category>
+          <w:name w:val="General"/>
+          <w:gallery w:val="placeholder"/>
+        </w:category>
+        <w:types>
+          <w:type w:val="bbPlcHdr"/>
+        </w:types>
+        <w:behaviors>
+          <w:behavior w:val="content"/>
+        </w:behaviors>
+        <w:guid w:val="{4F71A4CB-BFE5-4B8C-8868-F18C79700E7D}"/>
+      </w:docPartPr>
+      <w:docPartBody>
+        <w:p>
+          <w:pPr>
+            <w:pStyle w:val="DE80F1E4D4B5431EAE517BAD222DCA80"/>
+          </w:pPr>
+          <w:r>
+            <w:rPr>
+              <w:rStyle w:val="PlaceholderText"/>
+            </w:rPr>
+            <w:t>Click or tap here to enter text.</w:t>
+          </w:r>
+        </w:p>
+      </w:docPartBody>
+    </w:docPart>
+    <w:docPart>
+      <w:docPartPr>
+        <w:name w:val="F52F1D8433EE4198926F63B220B601A2"/>
+        <w:category>
+          <w:name w:val="General"/>
+          <w:gallery w:val="placeholder"/>
+        </w:category>
+        <w:types>
+          <w:type w:val="bbPlcHdr"/>
+        </w:types>
+        <w:behaviors>
+          <w:behavior w:val="content"/>
+        </w:behaviors>
+        <w:guid w:val="{DD1AE387-E415-43A6-B1B0-AA181A5F8058}"/>
+      </w:docPartPr>
+      <w:docPartBody>
+        <w:p>
+          <w:pPr>
+            <w:pStyle w:val="F52F1D8433EE4198926F63B220B601A2"/>
           </w:pPr>
           <w:r>
             <w:rPr>
@@ -4468,6 +4618,8 @@
     <w:rsidRoot w:val="000B3144"/>
     <w:rsid w:val="00066D68"/>
     <w:rsid w:val="000B3144"/>
+    <w:rsid w:val="006321AA"/>
+    <w:rsid w:val="00CC353E"/>
   </w:rsids>
   <m:mathPr>
     <m:mathFont m:val="Cambria Math"/>
@@ -4921,7 +5073,10 @@
     <w:basedOn w:val="DefaultParagraphFont"/>
     <w:uiPriority w:val="99"/>
     <w:semiHidden/>
-    <w:rsid w:val="000B3144"/>
+    <w:rsid w:val="00CC353E"/>
+    <w:rPr>
+      <w:color w:val="808080"/>
+    </w:rPr>
   </w:style>
   <w:style w:type="paragraph" w:customStyle="1" w:styleId="77A01FB54F3F494AB6862499B11B1ED2">
     <w:name w:val="77A01FB54F3F494AB6862499B11B1ED2"/>
@@ -4943,17 +5098,17 @@
     <w:name w:val="6F5BA6BCF83043E2A6BFEC56A588EBA3"/>
     <w:rsid w:val="000B3144"/>
   </w:style>
-  <w:style w:type="paragraph" w:customStyle="1" w:styleId="EBA5170E74004AA5B5887A3277811B3A">
-    <w:name w:val="EBA5170E74004AA5B5887A3277811B3A"/>
-    <w:rsid w:val="000B3144"/>
+  <w:style w:type="paragraph" w:customStyle="1" w:styleId="493C9615E83147189E1933ED67F5FE81">
+    <w:name w:val="493C9615E83147189E1933ED67F5FE81"/>
+    <w:rsid w:val="00CC353E"/>
   </w:style>
-  <w:style w:type="paragraph" w:customStyle="1" w:styleId="7C1796EBE2ED434C901259EFB6369D0A">
-    <w:name w:val="7C1796EBE2ED434C901259EFB6369D0A"/>
-    <w:rsid w:val="000B3144"/>
+  <w:style w:type="paragraph" w:customStyle="1" w:styleId="94B629F4AF4F47E59B8D3E8C4BC92FAC">
+    <w:name w:val="94B629F4AF4F47E59B8D3E8C4BC92FAC"/>
+    <w:rsid w:val="00CC353E"/>
   </w:style>
-  <w:style w:type="paragraph" w:customStyle="1" w:styleId="809C00A8A1A54309A3DAA227311D998E">
-    <w:name w:val="809C00A8A1A54309A3DAA227311D998E"/>
-    <w:rsid w:val="000B3144"/>
+  <w:style w:type="paragraph" w:customStyle="1" w:styleId="DE80F1E4D4B5431EAE517BAD222DCA80">
+    <w:name w:val="DE80F1E4D4B5431EAE517BAD222DCA80"/>
+    <w:rsid w:val="00CC353E"/>
   </w:style>
   <w:style w:type="paragraph" w:customStyle="1" w:styleId="D36803899C59455DAD87B24FFA2BFE9B">
     <w:name w:val="D36803899C59455DAD87B24FFA2BFE9B"/>
@@ -4975,13 +5130,45 @@
     <w:name w:val="EA48999B2D294CFFAE52FD203FBF2A31"/>
     <w:rsid w:val="000B3144"/>
   </w:style>
-  <w:style w:type="paragraph" w:customStyle="1" w:styleId="84BB024BDEB94C7DA2AA3565B6F4668A">
-    <w:name w:val="84BB024BDEB94C7DA2AA3565B6F4668A"/>
-    <w:rsid w:val="000B3144"/>
+  <w:style w:type="paragraph" w:customStyle="1" w:styleId="F52F1D8433EE4198926F63B220B601A2">
+    <w:name w:val="F52F1D8433EE4198926F63B220B601A2"/>
+    <w:rsid w:val="00CC353E"/>
   </w:style>
-  <w:style w:type="paragraph" w:customStyle="1" w:styleId="C20F5E3E8622451D98E30AC409152CD7">
-    <w:name w:val="C20F5E3E8622451D98E30AC409152CD7"/>
-    <w:rsid w:val="000B3144"/>
+  <w:style w:type="paragraph" w:customStyle="1" w:styleId="58822871E539425CB71BF76C44D59968">
+    <w:name w:val="58822871E539425CB71BF76C44D59968"/>
+    <w:rsid w:val="006321AA"/>
+  </w:style>
+  <w:style w:type="paragraph" w:customStyle="1" w:styleId="E5C715B4E96A412D90F0E1C05D96F29F">
+    <w:name w:val="E5C715B4E96A412D90F0E1C05D96F29F"/>
+    <w:rsid w:val="006321AA"/>
+  </w:style>
+  <w:style w:type="paragraph" w:customStyle="1" w:styleId="88FD58B0E33A435A81746F13356AF679">
+    <w:name w:val="88FD58B0E33A435A81746F13356AF679"/>
+    <w:rsid w:val="006321AA"/>
+  </w:style>
+  <w:style w:type="paragraph" w:customStyle="1" w:styleId="D6716E02B2AC45758D82890F96158617">
+    <w:name w:val="D6716E02B2AC45758D82890F96158617"/>
+    <w:rsid w:val="006321AA"/>
+  </w:style>
+  <w:style w:type="paragraph" w:customStyle="1" w:styleId="F65EA09109E146A3A7364BA93C004BFB">
+    <w:name w:val="F65EA09109E146A3A7364BA93C004BFB"/>
+    <w:rsid w:val="006321AA"/>
+  </w:style>
+  <w:style w:type="paragraph" w:customStyle="1" w:styleId="B88CFEA771994A14ABEC85A69849A213">
+    <w:name w:val="B88CFEA771994A14ABEC85A69849A213"/>
+    <w:rsid w:val="006321AA"/>
+  </w:style>
+  <w:style w:type="paragraph" w:customStyle="1" w:styleId="C54F055640524DCA8E02C1C08C4B01E7">
+    <w:name w:val="C54F055640524DCA8E02C1C08C4B01E7"/>
+    <w:rsid w:val="006321AA"/>
+  </w:style>
+  <w:style w:type="paragraph" w:customStyle="1" w:styleId="436B69FF5E3C4DDBA69BCC856C77587B">
+    <w:name w:val="436B69FF5E3C4DDBA69BCC856C77587B"/>
+    <w:rsid w:val="006321AA"/>
+  </w:style>
+  <w:style w:type="paragraph" w:customStyle="1" w:styleId="B478D86D631D466CA1C03D537FFE1F64">
+    <w:name w:val="B478D86D631D466CA1C03D537FFE1F64"/>
+    <w:rsid w:val="006321AA"/>
   </w:style>
 </w:styles>
 </file>
@@ -5289,21 +5476,6 @@
 </file>
 
 <file path=customXml/item1.xml><?xml version="1.0" encoding="utf-8"?>
-<?mso-contentType ?>
-<FormTemplates xmlns="http://schemas.microsoft.com/sharepoint/v3/contenttype/forms">
-  <Display>DocumentLibraryForm</Display>
-  <Edit>DocumentLibraryForm</Edit>
-  <New>DocumentLibraryForm</New>
-</FormTemplates>
-</file>
-
-<file path=customXml/item2.xml><?xml version="1.0" encoding="utf-8"?>
-<p:properties xmlns:p="http://schemas.microsoft.com/office/2006/metadata/properties" xmlns:xsi="http://www.w3.org/2001/XMLSchema-instance" xmlns:pc="http://schemas.microsoft.com/office/infopath/2007/PartnerControls">
-  <documentManagement/>
-</p:properties>
-</file>
-
-<file path=customXml/item3.xml><?xml version="1.0" encoding="utf-8"?>
 <DocumentTemplate xmlns="urn:microsoft-crm/document-template/govcdm_eeoinformalcomplaint/10290/">
   <govcdm_eeoinformalcomplaint xmlns="">
     <createdby>createdby</createdby>
@@ -24117,7 +24289,7 @@
 </DocumentTemplate>
 </file>
 
-<file path=customXml/item4.xml><?xml version="1.0" encoding="utf-8"?>
+<file path=customXml/item2.xml><?xml version="1.0" encoding="utf-8"?>
 <ct:contentTypeSchema xmlns:ct="http://schemas.microsoft.com/office/2006/metadata/contentType" xmlns:ma="http://schemas.microsoft.com/office/2006/metadata/properties/metaAttributes" ct:_="" ma:_="" ma:contentTypeName="Document" ma:contentTypeID="0x010100CA0BB14AD1C1C24EB5B385D0797C3AB1" ma:contentTypeVersion="7" ma:contentTypeDescription="Create a new document." ma:contentTypeScope="" ma:versionID="e5c2befc92b7261e5d6fe0af78ffa625">
   <xsd:schema xmlns:xsd="http://www.w3.org/2001/XMLSchema" xmlns:xs="http://www.w3.org/2001/XMLSchema" xmlns:p="http://schemas.microsoft.com/office/2006/metadata/properties" xmlns:ns2="643b29cc-4102-4d75-bec7-cfaa18358287" targetNamespace="http://schemas.microsoft.com/office/2006/metadata/properties" ma:root="true" ma:fieldsID="1e845d7a218db93a1627a4a04c540487" ns2:_="">
     <xsd:import namespace="643b29cc-4102-4d75-bec7-cfaa18358287"/>
@@ -24261,24 +24433,22 @@
 </ct:contentTypeSchema>
 </file>
 
-<file path=customXml/itemProps1.xml><?xml version="1.0" encoding="utf-8"?>
-<ds:datastoreItem xmlns:ds="http://schemas.openxmlformats.org/officeDocument/2006/customXml" ds:itemID="{6FA006F3-A37F-4BAD-8E22-4EA5EBBE7C0D}">
-  <ds:schemaRefs>
-    <ds:schemaRef ds:uri="http://schemas.microsoft.com/sharepoint/v3/contenttype/forms"/>
-  </ds:schemaRefs>
-</ds:datastoreItem>
+<file path=customXml/item3.xml><?xml version="1.0" encoding="utf-8"?>
+<?mso-contentType ?>
+<FormTemplates xmlns="http://schemas.microsoft.com/sharepoint/v3/contenttype/forms">
+  <Display>DocumentLibraryForm</Display>
+  <Edit>DocumentLibraryForm</Edit>
+  <New>DocumentLibraryForm</New>
+</FormTemplates>
 </file>
 
-<file path=customXml/itemProps2.xml><?xml version="1.0" encoding="utf-8"?>
-<ds:datastoreItem xmlns:ds="http://schemas.openxmlformats.org/officeDocument/2006/customXml" ds:itemID="{60EB016F-5106-43C5-9394-8B7BEA9E07E9}">
-  <ds:schemaRefs>
-    <ds:schemaRef ds:uri="http://schemas.microsoft.com/office/2006/metadata/properties"/>
-    <ds:schemaRef ds:uri="http://schemas.microsoft.com/office/infopath/2007/PartnerControls"/>
-  </ds:schemaRefs>
-</ds:datastoreItem>
+<file path=customXml/item4.xml><?xml version="1.0" encoding="utf-8"?>
+<p:properties xmlns:p="http://schemas.microsoft.com/office/2006/metadata/properties" xmlns:xsi="http://www.w3.org/2001/XMLSchema-instance" xmlns:pc="http://schemas.microsoft.com/office/infopath/2007/PartnerControls">
+  <documentManagement/>
+</p:properties>
 </file>
 
-<file path=customXml/itemProps3.xml><?xml version="1.0" encoding="utf-8"?>
+<file path=customXml/itemProps1.xml><?xml version="1.0" encoding="utf-8"?>
 <ds:datastoreItem xmlns:ds="http://schemas.openxmlformats.org/officeDocument/2006/customXml" ds:itemID="{1053983A-EBD3-4634-9C88-22B5A3B8E76D}">
   <ds:schemaRefs>
     <ds:schemaRef ds:uri="urn:microsoft-crm/document-template/govcdm_eeoinformalcomplaint/10290/"/>
@@ -24287,7 +24457,7 @@
 </ds:datastoreItem>
 </file>
 
-<file path=customXml/itemProps4.xml><?xml version="1.0" encoding="utf-8"?>
+<file path=customXml/itemProps2.xml><?xml version="1.0" encoding="utf-8"?>
 <ds:datastoreItem xmlns:ds="http://schemas.openxmlformats.org/officeDocument/2006/customXml" ds:itemID="{085B6400-CE89-4B0D-B824-66A6F9820DB3}">
   <ds:schemaRefs>
     <ds:schemaRef ds:uri="http://schemas.microsoft.com/office/2006/metadata/contentType"/>
@@ -24303,4 +24473,21 @@
     <ds:schemaRef ds:uri="http://schemas.microsoft.com/internal/obd"/>
   </ds:schemaRefs>
 </ds:datastoreItem>
+</file>
+
+<file path=customXml/itemProps3.xml><?xml version="1.0" encoding="utf-8"?>
+<ds:datastoreItem xmlns:ds="http://schemas.openxmlformats.org/officeDocument/2006/customXml" ds:itemID="{6FA006F3-A37F-4BAD-8E22-4EA5EBBE7C0D}">
+  <ds:schemaRefs>
+    <ds:schemaRef ds:uri="http://schemas.microsoft.com/sharepoint/v3/contenttype/forms"/>
+  </ds:schemaRefs>
+</ds:datastoreItem>
+</file>
+
+<file path=customXml/itemProps4.xml><?xml version="1.0" encoding="utf-8"?>
+<ds:datastoreItem xmlns:ds="http://schemas.openxmlformats.org/officeDocument/2006/customXml" ds:itemID="{60EB016F-5106-43C5-9394-8B7BEA9E07E9}">
+  <ds:schemaRefs>
+    <ds:schemaRef ds:uri="http://schemas.microsoft.com/office/2006/metadata/properties"/>
+    <ds:schemaRef ds:uri="http://schemas.microsoft.com/office/infopath/2007/PartnerControls"/>
+  </ds:schemaRefs>
+</ds:datastoreItem>
 </file>